--- a/McPAT/EXEU中的interconnect解析.docx
+++ b/McPAT/EXEU中的interconnect解析.docx
@@ -5,6 +5,11 @@
     <w:sdt>
       <w:sdtPr>
         <w:rPr>
+          <w:rFonts w:asciiTheme="minorHAnsi" w:eastAsiaTheme="minorEastAsia" w:hAnsiTheme="minorHAnsi" w:cstheme="minorBidi"/>
+          <w:color w:val="auto"/>
+          <w:kern w:val="2"/>
+          <w:sz w:val="21"/>
+          <w:szCs w:val="22"/>
           <w:lang w:val="zh-CN"/>
         </w:rPr>
         <w:id w:val="-1357961883"/>
@@ -15,13 +20,8 @@
       </w:sdtPr>
       <w:sdtEndPr>
         <w:rPr>
-          <w:rFonts w:asciiTheme="minorHAnsi" w:eastAsiaTheme="minorEastAsia" w:hAnsiTheme="minorHAnsi" w:cstheme="minorBidi"/>
           <w:b/>
           <w:bCs/>
-          <w:color w:val="auto"/>
-          <w:kern w:val="2"/>
-          <w:sz w:val="21"/>
-          <w:szCs w:val="22"/>
         </w:rPr>
       </w:sdtEndPr>
       <w:sdtContent>
@@ -49,7 +49,6 @@
               <w:tab w:val="right" w:leader="dot" w:pos="8296"/>
             </w:tabs>
             <w:rPr>
-              <w:rFonts w:ascii="宋体" w:eastAsia="宋体" w:hAnsi="宋体"/>
               <w:noProof/>
             </w:rPr>
           </w:pPr>
@@ -80,7 +79,7 @@
             </w:rPr>
             <w:fldChar w:fldCharType="separate"/>
           </w:r>
-          <w:hyperlink w:anchor="_Toc532322121" w:history="1">
+          <w:hyperlink w:anchor="_Toc532325353" w:history="1">
             <w:r>
               <w:rPr>
                 <w:rStyle w:val="a9"/>
@@ -91,7 +90,6 @@
             </w:r>
             <w:r>
               <w:rPr>
-                <w:rFonts w:ascii="宋体" w:eastAsia="宋体" w:hAnsi="宋体"/>
                 <w:noProof/>
               </w:rPr>
               <w:tab/>
@@ -106,7 +104,6 @@
             </w:r>
             <w:r>
               <w:rPr>
-                <w:rFonts w:ascii="宋体" w:eastAsia="宋体" w:hAnsi="宋体"/>
                 <w:noProof/>
                 <w:webHidden/>
               </w:rPr>
@@ -114,7 +111,6 @@
             </w:r>
             <w:r>
               <w:rPr>
-                <w:rFonts w:ascii="宋体" w:eastAsia="宋体" w:hAnsi="宋体"/>
                 <w:noProof/>
                 <w:webHidden/>
               </w:rPr>
@@ -122,22 +118,19 @@
             </w:r>
             <w:r>
               <w:rPr>
-                <w:rFonts w:ascii="宋体" w:eastAsia="宋体" w:hAnsi="宋体"/>
                 <w:noProof/>
                 <w:webHidden/>
               </w:rPr>
-              <w:instrText xml:space="preserve"> PAGEREF _Toc532322121 \h </w:instrText>
-            </w:r>
-            <w:r>
-              <w:rPr>
-                <w:rFonts w:ascii="宋体" w:eastAsia="宋体" w:hAnsi="宋体"/>
+              <w:instrText xml:space="preserve"> PAGEREF _Toc532325353 \h </w:instrText>
+            </w:r>
+            <w:r>
+              <w:rPr>
                 <w:noProof/>
                 <w:webHidden/>
               </w:rPr>
             </w:r>
             <w:r>
               <w:rPr>
-                <w:rFonts w:ascii="宋体" w:eastAsia="宋体" w:hAnsi="宋体"/>
                 <w:noProof/>
                 <w:webHidden/>
               </w:rPr>
@@ -145,15 +138,13 @@
             </w:r>
             <w:r>
               <w:rPr>
-                <w:rFonts w:ascii="宋体" w:eastAsia="宋体" w:hAnsi="宋体"/>
                 <w:noProof/>
                 <w:webHidden/>
               </w:rPr>
-              <w:t>1</w:t>
-            </w:r>
-            <w:r>
-              <w:rPr>
-                <w:rFonts w:ascii="宋体" w:eastAsia="宋体" w:hAnsi="宋体"/>
+              <w:t>2</w:t>
+            </w:r>
+            <w:r>
+              <w:rPr>
                 <w:noProof/>
                 <w:webHidden/>
               </w:rPr>
@@ -169,11 +160,10 @@
               <w:tab w:val="right" w:leader="dot" w:pos="8296"/>
             </w:tabs>
             <w:rPr>
-              <w:rFonts w:ascii="宋体" w:eastAsia="宋体" w:hAnsi="宋体"/>
               <w:noProof/>
             </w:rPr>
           </w:pPr>
-          <w:hyperlink w:anchor="_Toc532322122" w:history="1">
+          <w:hyperlink w:anchor="_Toc532325354" w:history="1">
             <w:r>
               <w:rPr>
                 <w:rStyle w:val="a9"/>
@@ -184,7 +174,6 @@
             </w:r>
             <w:r>
               <w:rPr>
-                <w:rFonts w:ascii="宋体" w:eastAsia="宋体" w:hAnsi="宋体"/>
                 <w:noProof/>
               </w:rPr>
               <w:tab/>
@@ -199,54 +188,467 @@
             </w:r>
             <w:r>
               <w:rPr>
+                <w:noProof/>
+                <w:webHidden/>
+              </w:rPr>
+              <w:tab/>
+            </w:r>
+            <w:r>
+              <w:rPr>
+                <w:noProof/>
+                <w:webHidden/>
+              </w:rPr>
+              <w:fldChar w:fldCharType="begin"/>
+            </w:r>
+            <w:r>
+              <w:rPr>
+                <w:noProof/>
+                <w:webHidden/>
+              </w:rPr>
+              <w:instrText xml:space="preserve"> PAGEREF _Toc532325354 \h </w:instrText>
+            </w:r>
+            <w:r>
+              <w:rPr>
+                <w:noProof/>
+                <w:webHidden/>
+              </w:rPr>
+            </w:r>
+            <w:r>
+              <w:rPr>
+                <w:noProof/>
+                <w:webHidden/>
+              </w:rPr>
+              <w:fldChar w:fldCharType="separate"/>
+            </w:r>
+            <w:r>
+              <w:rPr>
+                <w:noProof/>
+                <w:webHidden/>
+              </w:rPr>
+              <w:t>5</w:t>
+            </w:r>
+            <w:r>
+              <w:rPr>
+                <w:noProof/>
+                <w:webHidden/>
+              </w:rPr>
+              <w:fldChar w:fldCharType="end"/>
+            </w:r>
+          </w:hyperlink>
+        </w:p>
+        <w:p>
+          <w:pPr>
+            <w:pStyle w:val="TOC2"/>
+            <w:tabs>
+              <w:tab w:val="left" w:pos="1260"/>
+              <w:tab w:val="right" w:leader="dot" w:pos="8296"/>
+            </w:tabs>
+            <w:rPr>
+              <w:noProof/>
+            </w:rPr>
+          </w:pPr>
+          <w:hyperlink w:anchor="_Toc532325355" w:history="1">
+            <w:r>
+              <w:rPr>
+                <w:rStyle w:val="a9"/>
                 <w:rFonts w:ascii="宋体" w:eastAsia="宋体" w:hAnsi="宋体"/>
                 <w:noProof/>
-                <w:webHidden/>
+              </w:rPr>
+              <w:t>（1）</w:t>
+            </w:r>
+            <w:r>
+              <w:rPr>
+                <w:noProof/>
               </w:rPr>
               <w:tab/>
             </w:r>
             <w:r>
               <w:rPr>
+                <w:rStyle w:val="a9"/>
                 <w:rFonts w:ascii="宋体" w:eastAsia="宋体" w:hAnsi="宋体"/>
                 <w:noProof/>
+              </w:rPr>
+              <w:t>在定义interconnect之前需要指定的参数</w:t>
+            </w:r>
+            <w:r>
+              <w:rPr>
+                <w:noProof/>
                 <w:webHidden/>
               </w:rPr>
+              <w:tab/>
+            </w:r>
+            <w:r>
+              <w:rPr>
+                <w:noProof/>
+                <w:webHidden/>
+              </w:rPr>
               <w:fldChar w:fldCharType="begin"/>
             </w:r>
             <w:r>
               <w:rPr>
+                <w:noProof/>
+                <w:webHidden/>
+              </w:rPr>
+              <w:instrText xml:space="preserve"> PAGEREF _Toc532325355 \h </w:instrText>
+            </w:r>
+            <w:r>
+              <w:rPr>
+                <w:noProof/>
+                <w:webHidden/>
+              </w:rPr>
+            </w:r>
+            <w:r>
+              <w:rPr>
+                <w:noProof/>
+                <w:webHidden/>
+              </w:rPr>
+              <w:fldChar w:fldCharType="separate"/>
+            </w:r>
+            <w:r>
+              <w:rPr>
+                <w:noProof/>
+                <w:webHidden/>
+              </w:rPr>
+              <w:t>5</w:t>
+            </w:r>
+            <w:r>
+              <w:rPr>
+                <w:noProof/>
+                <w:webHidden/>
+              </w:rPr>
+              <w:fldChar w:fldCharType="end"/>
+            </w:r>
+          </w:hyperlink>
+        </w:p>
+        <w:p>
+          <w:pPr>
+            <w:pStyle w:val="TOC2"/>
+            <w:tabs>
+              <w:tab w:val="left" w:pos="1260"/>
+              <w:tab w:val="right" w:leader="dot" w:pos="8296"/>
+            </w:tabs>
+            <w:rPr>
+              <w:noProof/>
+            </w:rPr>
+          </w:pPr>
+          <w:hyperlink w:anchor="_Toc532325356" w:history="1">
+            <w:r>
+              <w:rPr>
+                <w:rStyle w:val="a9"/>
                 <w:rFonts w:ascii="宋体" w:eastAsia="宋体" w:hAnsi="宋体"/>
                 <w:noProof/>
-                <w:webHidden/>
-              </w:rPr>
-              <w:instrText xml:space="preserve"> PAGEREF _Toc532322122 \h </w:instrText>
-            </w:r>
-            <w:r>
-              <w:rPr>
+              </w:rPr>
+              <w:t>（2）</w:t>
+            </w:r>
+            <w:r>
+              <w:rPr>
+                <w:noProof/>
+              </w:rPr>
+              <w:tab/>
+            </w:r>
+            <w:r>
+              <w:rPr>
+                <w:rStyle w:val="a9"/>
                 <w:rFonts w:ascii="宋体" w:eastAsia="宋体" w:hAnsi="宋体"/>
                 <w:noProof/>
+              </w:rPr>
+              <w:t>Interconnect的输入参数中的固定值（相同）</w:t>
+            </w:r>
+            <w:r>
+              <w:rPr>
+                <w:noProof/>
                 <w:webHidden/>
               </w:rPr>
-            </w:r>
-            <w:r>
-              <w:rPr>
+              <w:tab/>
+            </w:r>
+            <w:r>
+              <w:rPr>
+                <w:noProof/>
+                <w:webHidden/>
+              </w:rPr>
+              <w:fldChar w:fldCharType="begin"/>
+            </w:r>
+            <w:r>
+              <w:rPr>
+                <w:noProof/>
+                <w:webHidden/>
+              </w:rPr>
+              <w:instrText xml:space="preserve"> PAGEREF _Toc532325356 \h </w:instrText>
+            </w:r>
+            <w:r>
+              <w:rPr>
+                <w:noProof/>
+                <w:webHidden/>
+              </w:rPr>
+            </w:r>
+            <w:r>
+              <w:rPr>
+                <w:noProof/>
+                <w:webHidden/>
+              </w:rPr>
+              <w:fldChar w:fldCharType="separate"/>
+            </w:r>
+            <w:r>
+              <w:rPr>
+                <w:noProof/>
+                <w:webHidden/>
+              </w:rPr>
+              <w:t>5</w:t>
+            </w:r>
+            <w:r>
+              <w:rPr>
+                <w:noProof/>
+                <w:webHidden/>
+              </w:rPr>
+              <w:fldChar w:fldCharType="end"/>
+            </w:r>
+          </w:hyperlink>
+        </w:p>
+        <w:p>
+          <w:pPr>
+            <w:pStyle w:val="TOC2"/>
+            <w:tabs>
+              <w:tab w:val="left" w:pos="1260"/>
+              <w:tab w:val="right" w:leader="dot" w:pos="8296"/>
+            </w:tabs>
+            <w:rPr>
+              <w:noProof/>
+            </w:rPr>
+          </w:pPr>
+          <w:hyperlink w:anchor="_Toc532325357" w:history="1">
+            <w:r>
+              <w:rPr>
+                <w:rStyle w:val="a9"/>
                 <w:rFonts w:ascii="宋体" w:eastAsia="宋体" w:hAnsi="宋体"/>
                 <w:noProof/>
-                <w:webHidden/>
-              </w:rPr>
-              <w:fldChar w:fldCharType="separate"/>
-            </w:r>
-            <w:r>
-              <w:rPr>
+              </w:rPr>
+              <w:t>（3）</w:t>
+            </w:r>
+            <w:r>
+              <w:rPr>
+                <w:noProof/>
+              </w:rPr>
+              <w:tab/>
+            </w:r>
+            <w:r>
+              <w:rPr>
+                <w:rStyle w:val="a9"/>
                 <w:rFonts w:ascii="宋体" w:eastAsia="宋体" w:hAnsi="宋体"/>
                 <w:noProof/>
+              </w:rPr>
+              <w:t>Interconnect的输入参数之一data_w</w:t>
+            </w:r>
+            <w:r>
+              <w:rPr>
+                <w:noProof/>
                 <w:webHidden/>
               </w:rPr>
-              <w:t>4</w:t>
-            </w:r>
-            <w:r>
-              <w:rPr>
+              <w:tab/>
+            </w:r>
+            <w:r>
+              <w:rPr>
+                <w:noProof/>
+                <w:webHidden/>
+              </w:rPr>
+              <w:fldChar w:fldCharType="begin"/>
+            </w:r>
+            <w:r>
+              <w:rPr>
+                <w:noProof/>
+                <w:webHidden/>
+              </w:rPr>
+              <w:instrText xml:space="preserve"> PAGEREF _Toc532325357 \h </w:instrText>
+            </w:r>
+            <w:r>
+              <w:rPr>
+                <w:noProof/>
+                <w:webHidden/>
+              </w:rPr>
+            </w:r>
+            <w:r>
+              <w:rPr>
+                <w:noProof/>
+                <w:webHidden/>
+              </w:rPr>
+              <w:fldChar w:fldCharType="separate"/>
+            </w:r>
+            <w:r>
+              <w:rPr>
+                <w:noProof/>
+                <w:webHidden/>
+              </w:rPr>
+              <w:t>6</w:t>
+            </w:r>
+            <w:r>
+              <w:rPr>
+                <w:noProof/>
+                <w:webHidden/>
+              </w:rPr>
+              <w:fldChar w:fldCharType="end"/>
+            </w:r>
+          </w:hyperlink>
+        </w:p>
+        <w:p>
+          <w:pPr>
+            <w:pStyle w:val="TOC2"/>
+            <w:tabs>
+              <w:tab w:val="left" w:pos="1260"/>
+              <w:tab w:val="right" w:leader="dot" w:pos="8296"/>
+            </w:tabs>
+            <w:rPr>
+              <w:noProof/>
+            </w:rPr>
+          </w:pPr>
+          <w:hyperlink w:anchor="_Toc532325358" w:history="1">
+            <w:r>
+              <w:rPr>
+                <w:rStyle w:val="a9"/>
                 <w:rFonts w:ascii="宋体" w:eastAsia="宋体" w:hAnsi="宋体"/>
+                <w:noProof/>
+              </w:rPr>
+              <w:t>（4）</w:t>
+            </w:r>
+            <w:r>
+              <w:rPr>
+                <w:noProof/>
+              </w:rPr>
+              <w:tab/>
+            </w:r>
+            <w:r>
+              <w:rPr>
+                <w:rStyle w:val="a9"/>
+                <w:rFonts w:ascii="宋体" w:eastAsia="宋体" w:hAnsi="宋体"/>
+                <w:noProof/>
+              </w:rPr>
+              <w:t>Interconnect的输入参数之一len</w:t>
+            </w:r>
+            <w:r>
+              <w:rPr>
+                <w:noProof/>
+                <w:webHidden/>
+              </w:rPr>
+              <w:tab/>
+            </w:r>
+            <w:r>
+              <w:rPr>
+                <w:noProof/>
+                <w:webHidden/>
+              </w:rPr>
+              <w:fldChar w:fldCharType="begin"/>
+            </w:r>
+            <w:r>
+              <w:rPr>
+                <w:noProof/>
+                <w:webHidden/>
+              </w:rPr>
+              <w:instrText xml:space="preserve"> PAGEREF _Toc532325358 \h </w:instrText>
+            </w:r>
+            <w:r>
+              <w:rPr>
+                <w:noProof/>
+                <w:webHidden/>
+              </w:rPr>
+            </w:r>
+            <w:r>
+              <w:rPr>
+                <w:noProof/>
+                <w:webHidden/>
+              </w:rPr>
+              <w:fldChar w:fldCharType="separate"/>
+            </w:r>
+            <w:r>
+              <w:rPr>
+                <w:noProof/>
+                <w:webHidden/>
+              </w:rPr>
+              <w:t>7</w:t>
+            </w:r>
+            <w:r>
+              <w:rPr>
+                <w:noProof/>
+                <w:webHidden/>
+              </w:rPr>
+              <w:fldChar w:fldCharType="end"/>
+            </w:r>
+          </w:hyperlink>
+        </w:p>
+        <w:p>
+          <w:pPr>
+            <w:pStyle w:val="TOC2"/>
+            <w:tabs>
+              <w:tab w:val="left" w:pos="1260"/>
+              <w:tab w:val="right" w:leader="dot" w:pos="8296"/>
+            </w:tabs>
+            <w:rPr>
+              <w:noProof/>
+            </w:rPr>
+          </w:pPr>
+          <w:hyperlink w:anchor="_Toc532325359" w:history="1">
+            <w:r>
+              <w:rPr>
+                <w:rStyle w:val="a9"/>
+                <w:rFonts w:ascii="宋体" w:eastAsia="宋体" w:hAnsi="宋体"/>
+                <w:noProof/>
+              </w:rPr>
+              <w:t>（5）</w:t>
+            </w:r>
+            <w:r>
+              <w:rPr>
+                <w:noProof/>
+              </w:rPr>
+              <w:tab/>
+            </w:r>
+            <w:r>
+              <w:rPr>
+                <w:rStyle w:val="a9"/>
+                <w:rFonts w:ascii="宋体" w:eastAsia="宋体" w:hAnsi="宋体"/>
+                <w:noProof/>
+              </w:rPr>
+              <w:t>Len中用到的高度的具体值</w:t>
+            </w:r>
+            <w:r>
+              <w:rPr>
+                <w:noProof/>
+                <w:webHidden/>
+              </w:rPr>
+              <w:tab/>
+            </w:r>
+            <w:r>
+              <w:rPr>
+                <w:noProof/>
+                <w:webHidden/>
+              </w:rPr>
+              <w:fldChar w:fldCharType="begin"/>
+            </w:r>
+            <w:r>
+              <w:rPr>
+                <w:noProof/>
+                <w:webHidden/>
+              </w:rPr>
+              <w:instrText xml:space="preserve"> PAGEREF _Toc532325359 \h </w:instrText>
+            </w:r>
+            <w:r>
+              <w:rPr>
+                <w:noProof/>
+                <w:webHidden/>
+              </w:rPr>
+            </w:r>
+            <w:r>
+              <w:rPr>
+                <w:noProof/>
+                <w:webHidden/>
+              </w:rPr>
+              <w:fldChar w:fldCharType="separate"/>
+            </w:r>
+            <w:r>
+              <w:rPr>
+                <w:noProof/>
+                <w:webHidden/>
+              </w:rPr>
+              <w:t>8</w:t>
+            </w:r>
+            <w:r>
+              <w:rPr>
                 <w:noProof/>
                 <w:webHidden/>
               </w:rPr>
@@ -262,11 +664,10 @@
               <w:tab w:val="right" w:leader="dot" w:pos="8296"/>
             </w:tabs>
             <w:rPr>
-              <w:rFonts w:ascii="宋体" w:eastAsia="宋体" w:hAnsi="宋体"/>
               <w:noProof/>
             </w:rPr>
           </w:pPr>
-          <w:hyperlink w:anchor="_Toc532322123" w:history="1">
+          <w:hyperlink w:anchor="_Toc532325360" w:history="1">
             <w:r>
               <w:rPr>
                 <w:rStyle w:val="a9"/>
@@ -277,7 +678,6 @@
             </w:r>
             <w:r>
               <w:rPr>
-                <w:rFonts w:ascii="宋体" w:eastAsia="宋体" w:hAnsi="宋体"/>
                 <w:noProof/>
               </w:rPr>
               <w:tab/>
@@ -292,7 +692,6 @@
             </w:r>
             <w:r>
               <w:rPr>
-                <w:rFonts w:ascii="宋体" w:eastAsia="宋体" w:hAnsi="宋体"/>
                 <w:noProof/>
                 <w:webHidden/>
               </w:rPr>
@@ -300,7 +699,6 @@
             </w:r>
             <w:r>
               <w:rPr>
-                <w:rFonts w:ascii="宋体" w:eastAsia="宋体" w:hAnsi="宋体"/>
                 <w:noProof/>
                 <w:webHidden/>
               </w:rPr>
@@ -308,22 +706,19 @@
             </w:r>
             <w:r>
               <w:rPr>
-                <w:rFonts w:ascii="宋体" w:eastAsia="宋体" w:hAnsi="宋体"/>
                 <w:noProof/>
                 <w:webHidden/>
               </w:rPr>
-              <w:instrText xml:space="preserve"> PAGEREF _Toc532322123 \h </w:instrText>
-            </w:r>
-            <w:r>
-              <w:rPr>
-                <w:rFonts w:ascii="宋体" w:eastAsia="宋体" w:hAnsi="宋体"/>
+              <w:instrText xml:space="preserve"> PAGEREF _Toc532325360 \h </w:instrText>
+            </w:r>
+            <w:r>
+              <w:rPr>
                 <w:noProof/>
                 <w:webHidden/>
               </w:rPr>
             </w:r>
             <w:r>
               <w:rPr>
-                <w:rFonts w:ascii="宋体" w:eastAsia="宋体" w:hAnsi="宋体"/>
                 <w:noProof/>
                 <w:webHidden/>
               </w:rPr>
@@ -331,15 +726,13 @@
             </w:r>
             <w:r>
               <w:rPr>
-                <w:rFonts w:ascii="宋体" w:eastAsia="宋体" w:hAnsi="宋体"/>
                 <w:noProof/>
                 <w:webHidden/>
               </w:rPr>
-              <w:t>8</w:t>
-            </w:r>
-            <w:r>
-              <w:rPr>
-                <w:rFonts w:ascii="宋体" w:eastAsia="宋体" w:hAnsi="宋体"/>
+              <w:t>10</w:t>
+            </w:r>
+            <w:r>
+              <w:rPr>
                 <w:noProof/>
                 <w:webHidden/>
               </w:rPr>
@@ -384,7 +777,7 @@
           <w:sz w:val="28"/>
         </w:rPr>
       </w:pPr>
-      <w:bookmarkStart w:id="1" w:name="_Toc532322121"/>
+      <w:bookmarkStart w:id="1" w:name="_Toc532325353"/>
       <w:r>
         <w:rPr>
           <w:rFonts w:ascii="宋体" w:eastAsia="宋体" w:hAnsi="宋体"/>
@@ -2468,6 +2861,8 @@
               <w:tab/>
               <w:t xml:space="preserve">Global /* </w:t>
             </w:r>
+            <w:bookmarkStart w:id="2" w:name="OLE_LINK1"/>
+            <w:bookmarkStart w:id="3" w:name="OLE_LINK2"/>
             <w:proofErr w:type="spellStart"/>
             <w:r>
               <w:rPr>
@@ -2488,7 +2883,19 @@
                 <w:sz w:val="16"/>
                 <w:szCs w:val="16"/>
               </w:rPr>
-              <w:t xml:space="preserve"> wires with repeaters */,</w:t>
+              <w:t xml:space="preserve"> wires with repeaters</w:t>
+            </w:r>
+            <w:bookmarkEnd w:id="2"/>
+            <w:bookmarkEnd w:id="3"/>
+            <w:r>
+              <w:rPr>
+                <w:rFonts w:ascii="Courier New" w:hAnsi="Courier New" w:cs="Courier New"/>
+                <w:color w:val="008000"/>
+                <w:kern w:val="0"/>
+                <w:sz w:val="16"/>
+                <w:szCs w:val="16"/>
+              </w:rPr>
+              <w:t xml:space="preserve"> */,</w:t>
             </w:r>
           </w:p>
           <w:p>
@@ -7201,7 +7608,7 @@
           <w:sz w:val="28"/>
         </w:rPr>
       </w:pPr>
-      <w:bookmarkStart w:id="2" w:name="_Toc532322122"/>
+      <w:bookmarkStart w:id="4" w:name="_Toc532325354"/>
       <w:r>
         <w:rPr>
           <w:rFonts w:ascii="宋体" w:eastAsia="宋体" w:hAnsi="宋体" w:hint="eastAsia"/>
@@ -7224,7 +7631,7 @@
         </w:rPr>
         <w:t>的对象</w:t>
       </w:r>
-      <w:bookmarkEnd w:id="2"/>
+      <w:bookmarkEnd w:id="4"/>
     </w:p>
     <w:p>
       <w:pPr>
@@ -7286,43 +7693,2062 @@
     </w:p>
     <w:p>
       <w:pPr>
-        <w:pStyle w:val="a4"/>
+        <w:pStyle w:val="2"/>
         <w:numPr>
           <w:ilvl w:val="0"/>
-          <w:numId w:val="2"/>
+          <w:numId w:val="4"/>
         </w:numPr>
-        <w:spacing w:line="400" w:lineRule="exact"/>
-        <w:ind w:left="562" w:firstLineChars="0"/>
+        <w:spacing w:before="120" w:after="0" w:line="240" w:lineRule="auto"/>
         <w:rPr>
           <w:rFonts w:ascii="宋体" w:eastAsia="宋体" w:hAnsi="宋体"/>
+          <w:sz w:val="21"/>
+          <w:szCs w:val="21"/>
         </w:rPr>
       </w:pPr>
+      <w:bookmarkStart w:id="5" w:name="_Toc532325355"/>
       <w:r>
         <w:rPr>
           <w:rFonts w:ascii="宋体" w:eastAsia="宋体" w:hAnsi="宋体" w:hint="eastAsia"/>
+          <w:sz w:val="21"/>
+          <w:szCs w:val="21"/>
         </w:rPr>
-        <w:t>每个对象的定义的参数定义如下</w:t>
+        <w:t>在定义interconnect之前需要指定的参数</w:t>
       </w:r>
+      <w:bookmarkEnd w:id="5"/>
+    </w:p>
+    <w:tbl>
+      <w:tblPr>
+        <w:tblStyle w:val="a3"/>
+        <w:tblW w:w="0" w:type="auto"/>
+        <w:tblInd w:w="142" w:type="dxa"/>
+        <w:tblBorders>
+          <w:top w:val="none" w:sz="0" w:space="0" w:color="auto"/>
+          <w:left w:val="none" w:sz="0" w:space="0" w:color="auto"/>
+          <w:bottom w:val="none" w:sz="0" w:space="0" w:color="auto"/>
+          <w:right w:val="none" w:sz="0" w:space="0" w:color="auto"/>
+          <w:insideH w:val="none" w:sz="0" w:space="0" w:color="auto"/>
+          <w:insideV w:val="none" w:sz="0" w:space="0" w:color="auto"/>
+        </w:tblBorders>
+        <w:shd w:val="clear" w:color="auto" w:fill="F2F2F2" w:themeFill="background1" w:themeFillShade="F2"/>
+        <w:tblLook w:val="04A0" w:firstRow="1" w:lastRow="0" w:firstColumn="1" w:lastColumn="0" w:noHBand="0" w:noVBand="1"/>
+      </w:tblPr>
+      <w:tblGrid>
+        <w:gridCol w:w="8164"/>
+      </w:tblGrid>
+      <w:tr>
+        <w:tc>
+          <w:tcPr>
+            <w:tcW w:w="8296" w:type="dxa"/>
+            <w:shd w:val="clear" w:color="auto" w:fill="F2F2F2" w:themeFill="background1" w:themeFillShade="F2"/>
+          </w:tcPr>
+          <w:p>
+            <w:pPr>
+              <w:autoSpaceDE w:val="0"/>
+              <w:autoSpaceDN w:val="0"/>
+              <w:adjustRightInd w:val="0"/>
+              <w:jc w:val="left"/>
+              <w:rPr>
+                <w:rFonts w:ascii="Courier New" w:hAnsi="Courier New" w:cs="Courier New"/>
+                <w:color w:val="000000"/>
+                <w:kern w:val="0"/>
+                <w:sz w:val="16"/>
+                <w:szCs w:val="16"/>
+              </w:rPr>
+            </w:pPr>
+            <w:r>
+              <w:rPr>
+                <w:rFonts w:ascii="Courier New" w:hAnsi="Courier New" w:cs="Courier New"/>
+                <w:b/>
+                <w:bCs/>
+                <w:color w:val="0000FF"/>
+                <w:kern w:val="0"/>
+                <w:sz w:val="16"/>
+                <w:szCs w:val="16"/>
+              </w:rPr>
+              <w:t>if</w:t>
+            </w:r>
+            <w:r>
+              <w:rPr>
+                <w:rFonts w:ascii="Courier New" w:hAnsi="Courier New" w:cs="Courier New"/>
+                <w:color w:val="000000"/>
+                <w:kern w:val="0"/>
+                <w:sz w:val="16"/>
+                <w:szCs w:val="16"/>
+              </w:rPr>
+              <w:t xml:space="preserve"> </w:t>
+            </w:r>
+            <w:r>
+              <w:rPr>
+                <w:rFonts w:ascii="Courier New" w:hAnsi="Courier New" w:cs="Courier New"/>
+                <w:b/>
+                <w:bCs/>
+                <w:color w:val="000080"/>
+                <w:kern w:val="0"/>
+                <w:sz w:val="16"/>
+                <w:szCs w:val="16"/>
+              </w:rPr>
+              <w:t>(</w:t>
+            </w:r>
+            <w:r>
+              <w:rPr>
+                <w:rFonts w:ascii="Courier New" w:hAnsi="Courier New" w:cs="Courier New"/>
+                <w:color w:val="000000"/>
+                <w:kern w:val="0"/>
+                <w:sz w:val="16"/>
+                <w:szCs w:val="16"/>
+              </w:rPr>
+              <w:t>XML</w:t>
+            </w:r>
+            <w:r>
+              <w:rPr>
+                <w:rFonts w:ascii="Courier New" w:hAnsi="Courier New" w:cs="Courier New"/>
+                <w:b/>
+                <w:bCs/>
+                <w:color w:val="000080"/>
+                <w:kern w:val="0"/>
+                <w:sz w:val="16"/>
+                <w:szCs w:val="16"/>
+              </w:rPr>
+              <w:t>-&gt;</w:t>
+            </w:r>
+            <w:proofErr w:type="spellStart"/>
+            <w:proofErr w:type="gramStart"/>
+            <w:r>
+              <w:rPr>
+                <w:rFonts w:ascii="Courier New" w:hAnsi="Courier New" w:cs="Courier New"/>
+                <w:color w:val="000000"/>
+                <w:kern w:val="0"/>
+                <w:sz w:val="16"/>
+                <w:szCs w:val="16"/>
+              </w:rPr>
+              <w:t>sys</w:t>
+            </w:r>
+            <w:r>
+              <w:rPr>
+                <w:rFonts w:ascii="Courier New" w:hAnsi="Courier New" w:cs="Courier New"/>
+                <w:b/>
+                <w:bCs/>
+                <w:color w:val="000080"/>
+                <w:kern w:val="0"/>
+                <w:sz w:val="16"/>
+                <w:szCs w:val="16"/>
+              </w:rPr>
+              <w:t>.</w:t>
+            </w:r>
+            <w:r>
+              <w:rPr>
+                <w:rFonts w:ascii="Courier New" w:hAnsi="Courier New" w:cs="Courier New"/>
+                <w:color w:val="000000"/>
+                <w:kern w:val="0"/>
+                <w:sz w:val="16"/>
+                <w:szCs w:val="16"/>
+              </w:rPr>
+              <w:t>Embedded</w:t>
+            </w:r>
+            <w:proofErr w:type="spellEnd"/>
+            <w:proofErr w:type="gramEnd"/>
+            <w:r>
+              <w:rPr>
+                <w:rFonts w:ascii="Courier New" w:hAnsi="Courier New" w:cs="Courier New"/>
+                <w:b/>
+                <w:bCs/>
+                <w:color w:val="000080"/>
+                <w:kern w:val="0"/>
+                <w:sz w:val="16"/>
+                <w:szCs w:val="16"/>
+              </w:rPr>
+              <w:t>)</w:t>
+            </w:r>
+          </w:p>
+          <w:p>
+            <w:pPr>
+              <w:autoSpaceDE w:val="0"/>
+              <w:autoSpaceDN w:val="0"/>
+              <w:adjustRightInd w:val="0"/>
+              <w:jc w:val="left"/>
+              <w:rPr>
+                <w:rFonts w:ascii="Courier New" w:hAnsi="Courier New" w:cs="Courier New"/>
+                <w:color w:val="000000"/>
+                <w:kern w:val="0"/>
+                <w:sz w:val="16"/>
+                <w:szCs w:val="16"/>
+              </w:rPr>
+            </w:pPr>
+            <w:r>
+              <w:rPr>
+                <w:rFonts w:ascii="Courier New" w:hAnsi="Courier New" w:cs="Courier New"/>
+                <w:b/>
+                <w:bCs/>
+                <w:color w:val="000080"/>
+                <w:kern w:val="0"/>
+                <w:sz w:val="16"/>
+                <w:szCs w:val="16"/>
+              </w:rPr>
+              <w:t>{</w:t>
+            </w:r>
+          </w:p>
+          <w:p>
+            <w:pPr>
+              <w:autoSpaceDE w:val="0"/>
+              <w:autoSpaceDN w:val="0"/>
+              <w:adjustRightInd w:val="0"/>
+              <w:jc w:val="left"/>
+              <w:rPr>
+                <w:rFonts w:ascii="Courier New" w:hAnsi="Courier New" w:cs="Courier New"/>
+                <w:color w:val="008000"/>
+                <w:kern w:val="0"/>
+                <w:sz w:val="16"/>
+                <w:szCs w:val="16"/>
+              </w:rPr>
+            </w:pPr>
+            <w:r>
+              <w:rPr>
+                <w:rFonts w:ascii="Courier New" w:hAnsi="Courier New" w:cs="Courier New"/>
+                <w:color w:val="000000"/>
+                <w:kern w:val="0"/>
+                <w:sz w:val="16"/>
+                <w:szCs w:val="16"/>
+              </w:rPr>
+              <w:tab/>
+            </w:r>
+            <w:r>
+              <w:rPr>
+                <w:rFonts w:ascii="Courier New" w:hAnsi="Courier New" w:cs="Courier New"/>
+                <w:color w:val="008000"/>
+                <w:kern w:val="0"/>
+                <w:sz w:val="16"/>
+                <w:szCs w:val="16"/>
+              </w:rPr>
+              <w:t>//Global_30 /* 30% delay penalty</w:t>
+            </w:r>
+          </w:p>
+          <w:p>
+            <w:pPr>
+              <w:autoSpaceDE w:val="0"/>
+              <w:autoSpaceDN w:val="0"/>
+              <w:adjustRightInd w:val="0"/>
+              <w:jc w:val="left"/>
+              <w:rPr>
+                <w:rFonts w:ascii="Courier New" w:hAnsi="Courier New" w:cs="Courier New"/>
+                <w:color w:val="000000"/>
+                <w:kern w:val="0"/>
+                <w:sz w:val="16"/>
+                <w:szCs w:val="16"/>
+              </w:rPr>
+            </w:pPr>
+            <w:r>
+              <w:rPr>
+                <w:rFonts w:ascii="Courier New" w:hAnsi="Courier New" w:cs="Courier New"/>
+                <w:color w:val="000000"/>
+                <w:kern w:val="0"/>
+                <w:sz w:val="16"/>
+                <w:szCs w:val="16"/>
+              </w:rPr>
+              <w:tab/>
+            </w:r>
+            <w:proofErr w:type="spellStart"/>
+            <w:r>
+              <w:rPr>
+                <w:rFonts w:ascii="Courier New" w:hAnsi="Courier New" w:cs="Courier New"/>
+                <w:color w:val="000000"/>
+                <w:kern w:val="0"/>
+                <w:sz w:val="16"/>
+                <w:szCs w:val="16"/>
+              </w:rPr>
+              <w:t>interface_</w:t>
+            </w:r>
+            <w:proofErr w:type="gramStart"/>
+            <w:r>
+              <w:rPr>
+                <w:rFonts w:ascii="Courier New" w:hAnsi="Courier New" w:cs="Courier New"/>
+                <w:color w:val="000000"/>
+                <w:kern w:val="0"/>
+                <w:sz w:val="16"/>
+                <w:szCs w:val="16"/>
+              </w:rPr>
+              <w:t>ip</w:t>
+            </w:r>
+            <w:r>
+              <w:rPr>
+                <w:rFonts w:ascii="Courier New" w:hAnsi="Courier New" w:cs="Courier New"/>
+                <w:b/>
+                <w:bCs/>
+                <w:color w:val="000080"/>
+                <w:kern w:val="0"/>
+                <w:sz w:val="16"/>
+                <w:szCs w:val="16"/>
+              </w:rPr>
+              <w:t>.</w:t>
+            </w:r>
+            <w:r>
+              <w:rPr>
+                <w:rFonts w:ascii="Courier New" w:hAnsi="Courier New" w:cs="Courier New"/>
+                <w:color w:val="000000"/>
+                <w:kern w:val="0"/>
+                <w:sz w:val="16"/>
+                <w:szCs w:val="16"/>
+              </w:rPr>
+              <w:t>wt</w:t>
+            </w:r>
+            <w:proofErr w:type="spellEnd"/>
+            <w:proofErr w:type="gramEnd"/>
+            <w:r>
+              <w:rPr>
+                <w:rFonts w:ascii="Courier New" w:hAnsi="Courier New" w:cs="Courier New"/>
+                <w:color w:val="000000"/>
+                <w:kern w:val="0"/>
+                <w:sz w:val="16"/>
+                <w:szCs w:val="16"/>
+              </w:rPr>
+              <w:t xml:space="preserve">                  </w:t>
+            </w:r>
+            <w:r>
+              <w:rPr>
+                <w:rFonts w:ascii="Courier New" w:hAnsi="Courier New" w:cs="Courier New"/>
+                <w:b/>
+                <w:bCs/>
+                <w:color w:val="000080"/>
+                <w:kern w:val="0"/>
+                <w:sz w:val="16"/>
+                <w:szCs w:val="16"/>
+              </w:rPr>
+              <w:t>=</w:t>
+            </w:r>
+            <w:r>
+              <w:rPr>
+                <w:rFonts w:ascii="Courier New" w:hAnsi="Courier New" w:cs="Courier New"/>
+                <w:color w:val="000000"/>
+                <w:kern w:val="0"/>
+                <w:sz w:val="16"/>
+                <w:szCs w:val="16"/>
+              </w:rPr>
+              <w:t>Global_30</w:t>
+            </w:r>
+            <w:r>
+              <w:rPr>
+                <w:rFonts w:ascii="Courier New" w:hAnsi="Courier New" w:cs="Courier New"/>
+                <w:b/>
+                <w:bCs/>
+                <w:color w:val="000080"/>
+                <w:kern w:val="0"/>
+                <w:sz w:val="16"/>
+                <w:szCs w:val="16"/>
+              </w:rPr>
+              <w:t>;</w:t>
+            </w:r>
+          </w:p>
+          <w:p>
+            <w:pPr>
+              <w:autoSpaceDE w:val="0"/>
+              <w:autoSpaceDN w:val="0"/>
+              <w:adjustRightInd w:val="0"/>
+              <w:jc w:val="left"/>
+              <w:rPr>
+                <w:rFonts w:ascii="Courier New" w:hAnsi="Courier New" w:cs="Courier New"/>
+                <w:color w:val="008000"/>
+                <w:kern w:val="0"/>
+                <w:sz w:val="16"/>
+                <w:szCs w:val="16"/>
+              </w:rPr>
+            </w:pPr>
+            <w:r>
+              <w:rPr>
+                <w:rFonts w:ascii="Courier New" w:hAnsi="Courier New" w:cs="Courier New"/>
+                <w:color w:val="000000"/>
+                <w:kern w:val="0"/>
+                <w:sz w:val="16"/>
+                <w:szCs w:val="16"/>
+              </w:rPr>
+              <w:tab/>
+            </w:r>
+            <w:r>
+              <w:rPr>
+                <w:rFonts w:ascii="Courier New" w:hAnsi="Courier New" w:cs="Courier New"/>
+                <w:color w:val="008000"/>
+                <w:kern w:val="0"/>
+                <w:sz w:val="16"/>
+                <w:szCs w:val="16"/>
+              </w:rPr>
+              <w:t>//</w:t>
+            </w:r>
+            <w:proofErr w:type="spellStart"/>
+            <w:r>
+              <w:rPr>
+                <w:rFonts w:ascii="Courier New" w:hAnsi="Courier New" w:cs="Courier New"/>
+                <w:color w:val="008000"/>
+                <w:kern w:val="0"/>
+                <w:sz w:val="16"/>
+                <w:szCs w:val="16"/>
+              </w:rPr>
+              <w:t>wire_inside_mat_type</w:t>
+            </w:r>
+            <w:proofErr w:type="spellEnd"/>
+          </w:p>
+          <w:p>
+            <w:pPr>
+              <w:autoSpaceDE w:val="0"/>
+              <w:autoSpaceDN w:val="0"/>
+              <w:adjustRightInd w:val="0"/>
+              <w:jc w:val="left"/>
+              <w:rPr>
+                <w:rFonts w:ascii="Courier New" w:hAnsi="Courier New" w:cs="Courier New"/>
+                <w:color w:val="008000"/>
+                <w:kern w:val="0"/>
+                <w:sz w:val="16"/>
+                <w:szCs w:val="16"/>
+              </w:rPr>
+            </w:pPr>
+            <w:r>
+              <w:rPr>
+                <w:rFonts w:ascii="Courier New" w:hAnsi="Courier New" w:cs="Courier New"/>
+                <w:color w:val="000000"/>
+                <w:kern w:val="0"/>
+                <w:sz w:val="16"/>
+                <w:szCs w:val="16"/>
+              </w:rPr>
+              <w:tab/>
+            </w:r>
+            <w:r>
+              <w:rPr>
+                <w:rFonts w:ascii="Courier New" w:hAnsi="Courier New" w:cs="Courier New"/>
+                <w:color w:val="008000"/>
+                <w:kern w:val="0"/>
+                <w:sz w:val="16"/>
+                <w:szCs w:val="16"/>
+              </w:rPr>
+              <w:t>//mat</w:t>
+            </w:r>
+            <w:r>
+              <w:rPr>
+                <w:rFonts w:ascii="Courier New" w:hAnsi="Courier New" w:cs="Courier New"/>
+                <w:color w:val="008000"/>
+                <w:kern w:val="0"/>
+                <w:sz w:val="16"/>
+                <w:szCs w:val="16"/>
+              </w:rPr>
+              <w:t>内部的连线类型：</w:t>
+            </w:r>
+            <w:proofErr w:type="gramStart"/>
+            <w:r>
+              <w:rPr>
+                <w:rFonts w:ascii="Courier New" w:hAnsi="Courier New" w:cs="Courier New"/>
+                <w:color w:val="008000"/>
+                <w:kern w:val="0"/>
+                <w:sz w:val="16"/>
+                <w:szCs w:val="16"/>
+              </w:rPr>
+              <w:t>global(</w:t>
+            </w:r>
+            <w:proofErr w:type="gramEnd"/>
+            <w:r>
+              <w:rPr>
+                <w:rFonts w:ascii="Courier New" w:hAnsi="Courier New" w:cs="Courier New"/>
+                <w:color w:val="008000"/>
+                <w:kern w:val="0"/>
+                <w:sz w:val="16"/>
+                <w:szCs w:val="16"/>
+              </w:rPr>
+              <w:t>2), local(0), else(1)</w:t>
+            </w:r>
+          </w:p>
+          <w:p>
+            <w:pPr>
+              <w:autoSpaceDE w:val="0"/>
+              <w:autoSpaceDN w:val="0"/>
+              <w:adjustRightInd w:val="0"/>
+              <w:jc w:val="left"/>
+              <w:rPr>
+                <w:rFonts w:ascii="Courier New" w:hAnsi="Courier New" w:cs="Courier New"/>
+                <w:color w:val="000000"/>
+                <w:kern w:val="0"/>
+                <w:sz w:val="16"/>
+                <w:szCs w:val="16"/>
+              </w:rPr>
+            </w:pPr>
+            <w:r>
+              <w:rPr>
+                <w:rFonts w:ascii="Courier New" w:hAnsi="Courier New" w:cs="Courier New"/>
+                <w:color w:val="000000"/>
+                <w:kern w:val="0"/>
+                <w:sz w:val="16"/>
+                <w:szCs w:val="16"/>
+              </w:rPr>
+              <w:tab/>
+            </w:r>
+            <w:proofErr w:type="spellStart"/>
+            <w:r>
+              <w:rPr>
+                <w:rFonts w:ascii="Courier New" w:hAnsi="Courier New" w:cs="Courier New"/>
+                <w:color w:val="000000"/>
+                <w:kern w:val="0"/>
+                <w:sz w:val="16"/>
+                <w:szCs w:val="16"/>
+              </w:rPr>
+              <w:t>interface_</w:t>
+            </w:r>
+            <w:proofErr w:type="gramStart"/>
+            <w:r>
+              <w:rPr>
+                <w:rFonts w:ascii="Courier New" w:hAnsi="Courier New" w:cs="Courier New"/>
+                <w:color w:val="000000"/>
+                <w:kern w:val="0"/>
+                <w:sz w:val="16"/>
+                <w:szCs w:val="16"/>
+              </w:rPr>
+              <w:t>ip</w:t>
+            </w:r>
+            <w:r>
+              <w:rPr>
+                <w:rFonts w:ascii="Courier New" w:hAnsi="Courier New" w:cs="Courier New"/>
+                <w:b/>
+                <w:bCs/>
+                <w:color w:val="000080"/>
+                <w:kern w:val="0"/>
+                <w:sz w:val="16"/>
+                <w:szCs w:val="16"/>
+              </w:rPr>
+              <w:t>.</w:t>
+            </w:r>
+            <w:r>
+              <w:rPr>
+                <w:rFonts w:ascii="Courier New" w:hAnsi="Courier New" w:cs="Courier New"/>
+                <w:color w:val="000000"/>
+                <w:kern w:val="0"/>
+                <w:sz w:val="16"/>
+                <w:szCs w:val="16"/>
+              </w:rPr>
+              <w:t>wire</w:t>
+            </w:r>
+            <w:proofErr w:type="gramEnd"/>
+            <w:r>
+              <w:rPr>
+                <w:rFonts w:ascii="Courier New" w:hAnsi="Courier New" w:cs="Courier New"/>
+                <w:color w:val="000000"/>
+                <w:kern w:val="0"/>
+                <w:sz w:val="16"/>
+                <w:szCs w:val="16"/>
+              </w:rPr>
+              <w:t>_is_mat_type</w:t>
+            </w:r>
+            <w:proofErr w:type="spellEnd"/>
+            <w:r>
+              <w:rPr>
+                <w:rFonts w:ascii="Courier New" w:hAnsi="Courier New" w:cs="Courier New"/>
+                <w:color w:val="000000"/>
+                <w:kern w:val="0"/>
+                <w:sz w:val="16"/>
+                <w:szCs w:val="16"/>
+              </w:rPr>
+              <w:t xml:space="preserve"> </w:t>
+            </w:r>
+            <w:r>
+              <w:rPr>
+                <w:rFonts w:ascii="Courier New" w:hAnsi="Courier New" w:cs="Courier New"/>
+                <w:b/>
+                <w:bCs/>
+                <w:color w:val="000080"/>
+                <w:kern w:val="0"/>
+                <w:sz w:val="16"/>
+                <w:szCs w:val="16"/>
+              </w:rPr>
+              <w:t>=</w:t>
+            </w:r>
+            <w:r>
+              <w:rPr>
+                <w:rFonts w:ascii="Courier New" w:hAnsi="Courier New" w:cs="Courier New"/>
+                <w:color w:val="000000"/>
+                <w:kern w:val="0"/>
+                <w:sz w:val="16"/>
+                <w:szCs w:val="16"/>
+              </w:rPr>
+              <w:t xml:space="preserve"> </w:t>
+            </w:r>
+            <w:r>
+              <w:rPr>
+                <w:rFonts w:ascii="Courier New" w:hAnsi="Courier New" w:cs="Courier New"/>
+                <w:color w:val="FF8000"/>
+                <w:kern w:val="0"/>
+                <w:sz w:val="16"/>
+                <w:szCs w:val="16"/>
+              </w:rPr>
+              <w:t>0</w:t>
+            </w:r>
+            <w:r>
+              <w:rPr>
+                <w:rFonts w:ascii="Courier New" w:hAnsi="Courier New" w:cs="Courier New"/>
+                <w:b/>
+                <w:bCs/>
+                <w:color w:val="000080"/>
+                <w:kern w:val="0"/>
+                <w:sz w:val="16"/>
+                <w:szCs w:val="16"/>
+              </w:rPr>
+              <w:t>;</w:t>
+            </w:r>
+          </w:p>
+          <w:p>
+            <w:pPr>
+              <w:autoSpaceDE w:val="0"/>
+              <w:autoSpaceDN w:val="0"/>
+              <w:adjustRightInd w:val="0"/>
+              <w:jc w:val="left"/>
+              <w:rPr>
+                <w:rFonts w:ascii="Courier New" w:hAnsi="Courier New" w:cs="Courier New"/>
+                <w:color w:val="008000"/>
+                <w:kern w:val="0"/>
+                <w:sz w:val="16"/>
+                <w:szCs w:val="16"/>
+              </w:rPr>
+            </w:pPr>
+            <w:r>
+              <w:rPr>
+                <w:rFonts w:ascii="Courier New" w:hAnsi="Courier New" w:cs="Courier New"/>
+                <w:color w:val="000000"/>
+                <w:kern w:val="0"/>
+                <w:sz w:val="16"/>
+                <w:szCs w:val="16"/>
+              </w:rPr>
+              <w:tab/>
+            </w:r>
+            <w:r>
+              <w:rPr>
+                <w:rFonts w:ascii="Courier New" w:hAnsi="Courier New" w:cs="Courier New"/>
+                <w:color w:val="008000"/>
+                <w:kern w:val="0"/>
+                <w:sz w:val="16"/>
+                <w:szCs w:val="16"/>
+              </w:rPr>
+              <w:t>//</w:t>
+            </w:r>
+            <w:proofErr w:type="spellStart"/>
+            <w:r>
+              <w:rPr>
+                <w:rFonts w:ascii="Courier New" w:hAnsi="Courier New" w:cs="Courier New"/>
+                <w:color w:val="008000"/>
+                <w:kern w:val="0"/>
+                <w:sz w:val="16"/>
+                <w:szCs w:val="16"/>
+              </w:rPr>
+              <w:t>wire_outside_mat_type</w:t>
+            </w:r>
+            <w:proofErr w:type="spellEnd"/>
+          </w:p>
+          <w:p>
+            <w:pPr>
+              <w:autoSpaceDE w:val="0"/>
+              <w:autoSpaceDN w:val="0"/>
+              <w:adjustRightInd w:val="0"/>
+              <w:jc w:val="left"/>
+              <w:rPr>
+                <w:rFonts w:ascii="Courier New" w:hAnsi="Courier New" w:cs="Courier New"/>
+                <w:color w:val="008000"/>
+                <w:kern w:val="0"/>
+                <w:sz w:val="16"/>
+                <w:szCs w:val="16"/>
+              </w:rPr>
+            </w:pPr>
+            <w:r>
+              <w:rPr>
+                <w:rFonts w:ascii="Courier New" w:hAnsi="Courier New" w:cs="Courier New"/>
+                <w:color w:val="000000"/>
+                <w:kern w:val="0"/>
+                <w:sz w:val="16"/>
+                <w:szCs w:val="16"/>
+              </w:rPr>
+              <w:tab/>
+            </w:r>
+            <w:r>
+              <w:rPr>
+                <w:rFonts w:ascii="Courier New" w:hAnsi="Courier New" w:cs="Courier New"/>
+                <w:color w:val="008000"/>
+                <w:kern w:val="0"/>
+                <w:sz w:val="16"/>
+                <w:szCs w:val="16"/>
+              </w:rPr>
+              <w:t>//mat</w:t>
+            </w:r>
+            <w:r>
+              <w:rPr>
+                <w:rFonts w:ascii="Courier New" w:hAnsi="Courier New" w:cs="Courier New"/>
+                <w:color w:val="008000"/>
+                <w:kern w:val="0"/>
+                <w:sz w:val="16"/>
+                <w:szCs w:val="16"/>
+              </w:rPr>
+              <w:t>外部的连线类型，</w:t>
+            </w:r>
+            <w:r>
+              <w:rPr>
+                <w:rFonts w:ascii="Courier New" w:hAnsi="Courier New" w:cs="Courier New"/>
+                <w:color w:val="008000"/>
+                <w:kern w:val="0"/>
+                <w:sz w:val="16"/>
+                <w:szCs w:val="16"/>
+              </w:rPr>
+              <w:t>global(2), else(1)</w:t>
+            </w:r>
+          </w:p>
+          <w:p>
+            <w:pPr>
+              <w:autoSpaceDE w:val="0"/>
+              <w:autoSpaceDN w:val="0"/>
+              <w:adjustRightInd w:val="0"/>
+              <w:jc w:val="left"/>
+              <w:rPr>
+                <w:rFonts w:ascii="Courier New" w:hAnsi="Courier New" w:cs="Courier New"/>
+                <w:color w:val="000000"/>
+                <w:kern w:val="0"/>
+                <w:sz w:val="16"/>
+                <w:szCs w:val="16"/>
+              </w:rPr>
+            </w:pPr>
+            <w:r>
+              <w:rPr>
+                <w:rFonts w:ascii="Courier New" w:hAnsi="Courier New" w:cs="Courier New"/>
+                <w:color w:val="000000"/>
+                <w:kern w:val="0"/>
+                <w:sz w:val="16"/>
+                <w:szCs w:val="16"/>
+              </w:rPr>
+              <w:tab/>
+            </w:r>
+            <w:proofErr w:type="spellStart"/>
+            <w:r>
+              <w:rPr>
+                <w:rFonts w:ascii="Courier New" w:hAnsi="Courier New" w:cs="Courier New"/>
+                <w:color w:val="000000"/>
+                <w:kern w:val="0"/>
+                <w:sz w:val="16"/>
+                <w:szCs w:val="16"/>
+              </w:rPr>
+              <w:t>interface_</w:t>
+            </w:r>
+            <w:proofErr w:type="gramStart"/>
+            <w:r>
+              <w:rPr>
+                <w:rFonts w:ascii="Courier New" w:hAnsi="Courier New" w:cs="Courier New"/>
+                <w:color w:val="000000"/>
+                <w:kern w:val="0"/>
+                <w:sz w:val="16"/>
+                <w:szCs w:val="16"/>
+              </w:rPr>
+              <w:t>ip</w:t>
+            </w:r>
+            <w:r>
+              <w:rPr>
+                <w:rFonts w:ascii="Courier New" w:hAnsi="Courier New" w:cs="Courier New"/>
+                <w:b/>
+                <w:bCs/>
+                <w:color w:val="000080"/>
+                <w:kern w:val="0"/>
+                <w:sz w:val="16"/>
+                <w:szCs w:val="16"/>
+              </w:rPr>
+              <w:t>.</w:t>
+            </w:r>
+            <w:r>
+              <w:rPr>
+                <w:rFonts w:ascii="Courier New" w:hAnsi="Courier New" w:cs="Courier New"/>
+                <w:color w:val="000000"/>
+                <w:kern w:val="0"/>
+                <w:sz w:val="16"/>
+                <w:szCs w:val="16"/>
+              </w:rPr>
+              <w:t>wire</w:t>
+            </w:r>
+            <w:proofErr w:type="gramEnd"/>
+            <w:r>
+              <w:rPr>
+                <w:rFonts w:ascii="Courier New" w:hAnsi="Courier New" w:cs="Courier New"/>
+                <w:color w:val="000000"/>
+                <w:kern w:val="0"/>
+                <w:sz w:val="16"/>
+                <w:szCs w:val="16"/>
+              </w:rPr>
+              <w:t>_os_mat_type</w:t>
+            </w:r>
+            <w:proofErr w:type="spellEnd"/>
+            <w:r>
+              <w:rPr>
+                <w:rFonts w:ascii="Courier New" w:hAnsi="Courier New" w:cs="Courier New"/>
+                <w:color w:val="000000"/>
+                <w:kern w:val="0"/>
+                <w:sz w:val="16"/>
+                <w:szCs w:val="16"/>
+              </w:rPr>
+              <w:t xml:space="preserve"> </w:t>
+            </w:r>
+            <w:r>
+              <w:rPr>
+                <w:rFonts w:ascii="Courier New" w:hAnsi="Courier New" w:cs="Courier New"/>
+                <w:b/>
+                <w:bCs/>
+                <w:color w:val="000080"/>
+                <w:kern w:val="0"/>
+                <w:sz w:val="16"/>
+                <w:szCs w:val="16"/>
+              </w:rPr>
+              <w:t>=</w:t>
+            </w:r>
+            <w:r>
+              <w:rPr>
+                <w:rFonts w:ascii="Courier New" w:hAnsi="Courier New" w:cs="Courier New"/>
+                <w:color w:val="000000"/>
+                <w:kern w:val="0"/>
+                <w:sz w:val="16"/>
+                <w:szCs w:val="16"/>
+              </w:rPr>
+              <w:t xml:space="preserve"> </w:t>
+            </w:r>
+            <w:r>
+              <w:rPr>
+                <w:rFonts w:ascii="Courier New" w:hAnsi="Courier New" w:cs="Courier New"/>
+                <w:color w:val="FF8000"/>
+                <w:kern w:val="0"/>
+                <w:sz w:val="16"/>
+                <w:szCs w:val="16"/>
+              </w:rPr>
+              <w:t>0</w:t>
+            </w:r>
+            <w:r>
+              <w:rPr>
+                <w:rFonts w:ascii="Courier New" w:hAnsi="Courier New" w:cs="Courier New"/>
+                <w:b/>
+                <w:bCs/>
+                <w:color w:val="000080"/>
+                <w:kern w:val="0"/>
+                <w:sz w:val="16"/>
+                <w:szCs w:val="16"/>
+              </w:rPr>
+              <w:t>;</w:t>
+            </w:r>
+          </w:p>
+          <w:p>
+            <w:pPr>
+              <w:autoSpaceDE w:val="0"/>
+              <w:autoSpaceDN w:val="0"/>
+              <w:adjustRightInd w:val="0"/>
+              <w:jc w:val="left"/>
+              <w:rPr>
+                <w:rFonts w:ascii="Courier New" w:hAnsi="Courier New" w:cs="Courier New"/>
+                <w:color w:val="000000"/>
+                <w:kern w:val="0"/>
+                <w:sz w:val="16"/>
+                <w:szCs w:val="16"/>
+              </w:rPr>
+            </w:pPr>
+            <w:r>
+              <w:rPr>
+                <w:rFonts w:ascii="Courier New" w:hAnsi="Courier New" w:cs="Courier New"/>
+                <w:color w:val="000000"/>
+                <w:kern w:val="0"/>
+                <w:sz w:val="16"/>
+                <w:szCs w:val="16"/>
+              </w:rPr>
+              <w:tab/>
+            </w:r>
+            <w:proofErr w:type="spellStart"/>
+            <w:r>
+              <w:rPr>
+                <w:rFonts w:ascii="Courier New" w:hAnsi="Courier New" w:cs="Courier New"/>
+                <w:color w:val="000000"/>
+                <w:kern w:val="0"/>
+                <w:sz w:val="16"/>
+                <w:szCs w:val="16"/>
+              </w:rPr>
+              <w:t>interface_</w:t>
+            </w:r>
+            <w:proofErr w:type="gramStart"/>
+            <w:r>
+              <w:rPr>
+                <w:rFonts w:ascii="Courier New" w:hAnsi="Courier New" w:cs="Courier New"/>
+                <w:color w:val="000000"/>
+                <w:kern w:val="0"/>
+                <w:sz w:val="16"/>
+                <w:szCs w:val="16"/>
+              </w:rPr>
+              <w:t>ip</w:t>
+            </w:r>
+            <w:r>
+              <w:rPr>
+                <w:rFonts w:ascii="Courier New" w:hAnsi="Courier New" w:cs="Courier New"/>
+                <w:b/>
+                <w:bCs/>
+                <w:color w:val="000080"/>
+                <w:kern w:val="0"/>
+                <w:sz w:val="16"/>
+                <w:szCs w:val="16"/>
+              </w:rPr>
+              <w:t>.</w:t>
+            </w:r>
+            <w:r>
+              <w:rPr>
+                <w:rFonts w:ascii="Courier New" w:hAnsi="Courier New" w:cs="Courier New"/>
+                <w:color w:val="000000"/>
+                <w:kern w:val="0"/>
+                <w:sz w:val="16"/>
+                <w:szCs w:val="16"/>
+              </w:rPr>
+              <w:t>throughput</w:t>
+            </w:r>
+            <w:proofErr w:type="spellEnd"/>
+            <w:proofErr w:type="gramEnd"/>
+            <w:r>
+              <w:rPr>
+                <w:rFonts w:ascii="Courier New" w:hAnsi="Courier New" w:cs="Courier New"/>
+                <w:color w:val="000000"/>
+                <w:kern w:val="0"/>
+                <w:sz w:val="16"/>
+                <w:szCs w:val="16"/>
+              </w:rPr>
+              <w:t xml:space="preserve">       </w:t>
+            </w:r>
+            <w:r>
+              <w:rPr>
+                <w:rFonts w:ascii="Courier New" w:hAnsi="Courier New" w:cs="Courier New"/>
+                <w:b/>
+                <w:bCs/>
+                <w:color w:val="000080"/>
+                <w:kern w:val="0"/>
+                <w:sz w:val="16"/>
+                <w:szCs w:val="16"/>
+              </w:rPr>
+              <w:t>=</w:t>
+            </w:r>
+            <w:r>
+              <w:rPr>
+                <w:rFonts w:ascii="Courier New" w:hAnsi="Courier New" w:cs="Courier New"/>
+                <w:color w:val="000000"/>
+                <w:kern w:val="0"/>
+                <w:sz w:val="16"/>
+                <w:szCs w:val="16"/>
+              </w:rPr>
+              <w:t xml:space="preserve"> </w:t>
+            </w:r>
+            <w:r>
+              <w:rPr>
+                <w:rFonts w:ascii="Courier New" w:hAnsi="Courier New" w:cs="Courier New"/>
+                <w:color w:val="FF8000"/>
+                <w:kern w:val="0"/>
+                <w:sz w:val="16"/>
+                <w:szCs w:val="16"/>
+              </w:rPr>
+              <w:t>1.0</w:t>
+            </w:r>
+            <w:r>
+              <w:rPr>
+                <w:rFonts w:ascii="Courier New" w:hAnsi="Courier New" w:cs="Courier New"/>
+                <w:b/>
+                <w:bCs/>
+                <w:color w:val="000080"/>
+                <w:kern w:val="0"/>
+                <w:sz w:val="16"/>
+                <w:szCs w:val="16"/>
+              </w:rPr>
+              <w:t>/</w:t>
+            </w:r>
+            <w:proofErr w:type="spellStart"/>
+            <w:r>
+              <w:rPr>
+                <w:rFonts w:ascii="Courier New" w:hAnsi="Courier New" w:cs="Courier New"/>
+                <w:color w:val="000000"/>
+                <w:kern w:val="0"/>
+                <w:sz w:val="16"/>
+                <w:szCs w:val="16"/>
+              </w:rPr>
+              <w:t>clockRate</w:t>
+            </w:r>
+            <w:proofErr w:type="spellEnd"/>
+            <w:r>
+              <w:rPr>
+                <w:rFonts w:ascii="Courier New" w:hAnsi="Courier New" w:cs="Courier New"/>
+                <w:b/>
+                <w:bCs/>
+                <w:color w:val="000080"/>
+                <w:kern w:val="0"/>
+                <w:sz w:val="16"/>
+                <w:szCs w:val="16"/>
+              </w:rPr>
+              <w:t>;</w:t>
+            </w:r>
+          </w:p>
+          <w:p>
+            <w:pPr>
+              <w:autoSpaceDE w:val="0"/>
+              <w:autoSpaceDN w:val="0"/>
+              <w:adjustRightInd w:val="0"/>
+              <w:jc w:val="left"/>
+              <w:rPr>
+                <w:rFonts w:ascii="Courier New" w:hAnsi="Courier New" w:cs="Courier New"/>
+                <w:color w:val="000000"/>
+                <w:kern w:val="0"/>
+                <w:sz w:val="16"/>
+                <w:szCs w:val="16"/>
+              </w:rPr>
+            </w:pPr>
+            <w:r>
+              <w:rPr>
+                <w:rFonts w:ascii="Courier New" w:hAnsi="Courier New" w:cs="Courier New"/>
+                <w:color w:val="000000"/>
+                <w:kern w:val="0"/>
+                <w:sz w:val="16"/>
+                <w:szCs w:val="16"/>
+              </w:rPr>
+              <w:tab/>
+            </w:r>
+            <w:proofErr w:type="spellStart"/>
+            <w:r>
+              <w:rPr>
+                <w:rFonts w:ascii="Courier New" w:hAnsi="Courier New" w:cs="Courier New"/>
+                <w:color w:val="000000"/>
+                <w:kern w:val="0"/>
+                <w:sz w:val="16"/>
+                <w:szCs w:val="16"/>
+              </w:rPr>
+              <w:t>interface_</w:t>
+            </w:r>
+            <w:proofErr w:type="gramStart"/>
+            <w:r>
+              <w:rPr>
+                <w:rFonts w:ascii="Courier New" w:hAnsi="Courier New" w:cs="Courier New"/>
+                <w:color w:val="000000"/>
+                <w:kern w:val="0"/>
+                <w:sz w:val="16"/>
+                <w:szCs w:val="16"/>
+              </w:rPr>
+              <w:t>ip</w:t>
+            </w:r>
+            <w:r>
+              <w:rPr>
+                <w:rFonts w:ascii="Courier New" w:hAnsi="Courier New" w:cs="Courier New"/>
+                <w:b/>
+                <w:bCs/>
+                <w:color w:val="000080"/>
+                <w:kern w:val="0"/>
+                <w:sz w:val="16"/>
+                <w:szCs w:val="16"/>
+              </w:rPr>
+              <w:t>.</w:t>
+            </w:r>
+            <w:r>
+              <w:rPr>
+                <w:rFonts w:ascii="Courier New" w:hAnsi="Courier New" w:cs="Courier New"/>
+                <w:color w:val="000000"/>
+                <w:kern w:val="0"/>
+                <w:sz w:val="16"/>
+                <w:szCs w:val="16"/>
+              </w:rPr>
+              <w:t>latency</w:t>
+            </w:r>
+            <w:proofErr w:type="spellEnd"/>
+            <w:proofErr w:type="gramEnd"/>
+            <w:r>
+              <w:rPr>
+                <w:rFonts w:ascii="Courier New" w:hAnsi="Courier New" w:cs="Courier New"/>
+                <w:color w:val="000000"/>
+                <w:kern w:val="0"/>
+                <w:sz w:val="16"/>
+                <w:szCs w:val="16"/>
+              </w:rPr>
+              <w:t xml:space="preserve">          </w:t>
+            </w:r>
+            <w:r>
+              <w:rPr>
+                <w:rFonts w:ascii="Courier New" w:hAnsi="Courier New" w:cs="Courier New"/>
+                <w:b/>
+                <w:bCs/>
+                <w:color w:val="000080"/>
+                <w:kern w:val="0"/>
+                <w:sz w:val="16"/>
+                <w:szCs w:val="16"/>
+              </w:rPr>
+              <w:t>=</w:t>
+            </w:r>
+            <w:r>
+              <w:rPr>
+                <w:rFonts w:ascii="Courier New" w:hAnsi="Courier New" w:cs="Courier New"/>
+                <w:color w:val="000000"/>
+                <w:kern w:val="0"/>
+                <w:sz w:val="16"/>
+                <w:szCs w:val="16"/>
+              </w:rPr>
+              <w:t xml:space="preserve"> </w:t>
+            </w:r>
+            <w:r>
+              <w:rPr>
+                <w:rFonts w:ascii="Courier New" w:hAnsi="Courier New" w:cs="Courier New"/>
+                <w:color w:val="FF8000"/>
+                <w:kern w:val="0"/>
+                <w:sz w:val="16"/>
+                <w:szCs w:val="16"/>
+              </w:rPr>
+              <w:t>1.0</w:t>
+            </w:r>
+            <w:r>
+              <w:rPr>
+                <w:rFonts w:ascii="Courier New" w:hAnsi="Courier New" w:cs="Courier New"/>
+                <w:b/>
+                <w:bCs/>
+                <w:color w:val="000080"/>
+                <w:kern w:val="0"/>
+                <w:sz w:val="16"/>
+                <w:szCs w:val="16"/>
+              </w:rPr>
+              <w:t>/</w:t>
+            </w:r>
+            <w:proofErr w:type="spellStart"/>
+            <w:r>
+              <w:rPr>
+                <w:rFonts w:ascii="Courier New" w:hAnsi="Courier New" w:cs="Courier New"/>
+                <w:color w:val="000000"/>
+                <w:kern w:val="0"/>
+                <w:sz w:val="16"/>
+                <w:szCs w:val="16"/>
+              </w:rPr>
+              <w:t>clockRate</w:t>
+            </w:r>
+            <w:proofErr w:type="spellEnd"/>
+            <w:r>
+              <w:rPr>
+                <w:rFonts w:ascii="Courier New" w:hAnsi="Courier New" w:cs="Courier New"/>
+                <w:b/>
+                <w:bCs/>
+                <w:color w:val="000080"/>
+                <w:kern w:val="0"/>
+                <w:sz w:val="16"/>
+                <w:szCs w:val="16"/>
+              </w:rPr>
+              <w:t>;</w:t>
+            </w:r>
+          </w:p>
+          <w:p>
+            <w:pPr>
+              <w:autoSpaceDE w:val="0"/>
+              <w:autoSpaceDN w:val="0"/>
+              <w:adjustRightInd w:val="0"/>
+              <w:jc w:val="left"/>
+              <w:rPr>
+                <w:rFonts w:ascii="Courier New" w:hAnsi="Courier New" w:cs="Courier New"/>
+                <w:color w:val="000000"/>
+                <w:kern w:val="0"/>
+                <w:sz w:val="16"/>
+                <w:szCs w:val="16"/>
+              </w:rPr>
+            </w:pPr>
+            <w:r>
+              <w:rPr>
+                <w:rFonts w:ascii="Courier New" w:hAnsi="Courier New" w:cs="Courier New"/>
+                <w:b/>
+                <w:bCs/>
+                <w:color w:val="000080"/>
+                <w:kern w:val="0"/>
+                <w:sz w:val="16"/>
+                <w:szCs w:val="16"/>
+              </w:rPr>
+              <w:t>}</w:t>
+            </w:r>
+          </w:p>
+          <w:p>
+            <w:pPr>
+              <w:autoSpaceDE w:val="0"/>
+              <w:autoSpaceDN w:val="0"/>
+              <w:adjustRightInd w:val="0"/>
+              <w:jc w:val="left"/>
+              <w:rPr>
+                <w:rFonts w:ascii="Courier New" w:hAnsi="Courier New" w:cs="Courier New"/>
+                <w:color w:val="000000"/>
+                <w:kern w:val="0"/>
+                <w:sz w:val="16"/>
+                <w:szCs w:val="16"/>
+              </w:rPr>
+            </w:pPr>
+            <w:r>
+              <w:rPr>
+                <w:rFonts w:ascii="Courier New" w:hAnsi="Courier New" w:cs="Courier New"/>
+                <w:b/>
+                <w:bCs/>
+                <w:color w:val="0000FF"/>
+                <w:kern w:val="0"/>
+                <w:sz w:val="16"/>
+                <w:szCs w:val="16"/>
+              </w:rPr>
+              <w:t>else</w:t>
+            </w:r>
+          </w:p>
+          <w:p>
+            <w:pPr>
+              <w:autoSpaceDE w:val="0"/>
+              <w:autoSpaceDN w:val="0"/>
+              <w:adjustRightInd w:val="0"/>
+              <w:jc w:val="left"/>
+              <w:rPr>
+                <w:rFonts w:ascii="Courier New" w:hAnsi="Courier New" w:cs="Courier New"/>
+                <w:color w:val="000000"/>
+                <w:kern w:val="0"/>
+                <w:sz w:val="16"/>
+                <w:szCs w:val="16"/>
+              </w:rPr>
+            </w:pPr>
+            <w:r>
+              <w:rPr>
+                <w:rFonts w:ascii="Courier New" w:hAnsi="Courier New" w:cs="Courier New"/>
+                <w:b/>
+                <w:bCs/>
+                <w:color w:val="000080"/>
+                <w:kern w:val="0"/>
+                <w:sz w:val="16"/>
+                <w:szCs w:val="16"/>
+              </w:rPr>
+              <w:t>{</w:t>
+            </w:r>
+          </w:p>
+          <w:p>
+            <w:pPr>
+              <w:autoSpaceDE w:val="0"/>
+              <w:autoSpaceDN w:val="0"/>
+              <w:adjustRightInd w:val="0"/>
+              <w:jc w:val="left"/>
+              <w:rPr>
+                <w:rFonts w:ascii="Courier New" w:hAnsi="Courier New" w:cs="Courier New"/>
+                <w:color w:val="008000"/>
+                <w:kern w:val="0"/>
+                <w:sz w:val="16"/>
+                <w:szCs w:val="16"/>
+              </w:rPr>
+            </w:pPr>
+            <w:r>
+              <w:rPr>
+                <w:rFonts w:ascii="Courier New" w:hAnsi="Courier New" w:cs="Courier New"/>
+                <w:color w:val="000000"/>
+                <w:kern w:val="0"/>
+                <w:sz w:val="16"/>
+                <w:szCs w:val="16"/>
+              </w:rPr>
+              <w:tab/>
+            </w:r>
+            <w:r>
+              <w:rPr>
+                <w:rFonts w:ascii="Courier New" w:hAnsi="Courier New" w:cs="Courier New"/>
+                <w:color w:val="008000"/>
+                <w:kern w:val="0"/>
+                <w:sz w:val="16"/>
+                <w:szCs w:val="16"/>
+              </w:rPr>
+              <w:t>//</w:t>
+            </w:r>
+            <w:proofErr w:type="spellStart"/>
+            <w:r>
+              <w:rPr>
+                <w:rFonts w:ascii="Courier New" w:hAnsi="Courier New" w:cs="Courier New"/>
+                <w:color w:val="008000"/>
+                <w:kern w:val="0"/>
+                <w:sz w:val="16"/>
+                <w:szCs w:val="16"/>
+              </w:rPr>
+              <w:t>gloabl</w:t>
+            </w:r>
+            <w:proofErr w:type="spellEnd"/>
+            <w:r>
+              <w:rPr>
+                <w:rFonts w:ascii="Courier New" w:hAnsi="Courier New" w:cs="Courier New"/>
+                <w:color w:val="008000"/>
+                <w:kern w:val="0"/>
+                <w:sz w:val="16"/>
+                <w:szCs w:val="16"/>
+              </w:rPr>
+              <w:t xml:space="preserve"> wires with repeaters</w:t>
+            </w:r>
+          </w:p>
+          <w:p>
+            <w:pPr>
+              <w:autoSpaceDE w:val="0"/>
+              <w:autoSpaceDN w:val="0"/>
+              <w:adjustRightInd w:val="0"/>
+              <w:jc w:val="left"/>
+              <w:rPr>
+                <w:rFonts w:ascii="Courier New" w:hAnsi="Courier New" w:cs="Courier New"/>
+                <w:color w:val="000000"/>
+                <w:kern w:val="0"/>
+                <w:sz w:val="16"/>
+                <w:szCs w:val="16"/>
+              </w:rPr>
+            </w:pPr>
+            <w:r>
+              <w:rPr>
+                <w:rFonts w:ascii="Courier New" w:hAnsi="Courier New" w:cs="Courier New"/>
+                <w:color w:val="000000"/>
+                <w:kern w:val="0"/>
+                <w:sz w:val="16"/>
+                <w:szCs w:val="16"/>
+              </w:rPr>
+              <w:tab/>
+            </w:r>
+            <w:proofErr w:type="spellStart"/>
+            <w:r>
+              <w:rPr>
+                <w:rFonts w:ascii="Courier New" w:hAnsi="Courier New" w:cs="Courier New"/>
+                <w:color w:val="000000"/>
+                <w:kern w:val="0"/>
+                <w:sz w:val="16"/>
+                <w:szCs w:val="16"/>
+              </w:rPr>
+              <w:t>interface_</w:t>
+            </w:r>
+            <w:proofErr w:type="gramStart"/>
+            <w:r>
+              <w:rPr>
+                <w:rFonts w:ascii="Courier New" w:hAnsi="Courier New" w:cs="Courier New"/>
+                <w:color w:val="000000"/>
+                <w:kern w:val="0"/>
+                <w:sz w:val="16"/>
+                <w:szCs w:val="16"/>
+              </w:rPr>
+              <w:t>ip</w:t>
+            </w:r>
+            <w:r>
+              <w:rPr>
+                <w:rFonts w:ascii="Courier New" w:hAnsi="Courier New" w:cs="Courier New"/>
+                <w:b/>
+                <w:bCs/>
+                <w:color w:val="000080"/>
+                <w:kern w:val="0"/>
+                <w:sz w:val="16"/>
+                <w:szCs w:val="16"/>
+              </w:rPr>
+              <w:t>.</w:t>
+            </w:r>
+            <w:r>
+              <w:rPr>
+                <w:rFonts w:ascii="Courier New" w:hAnsi="Courier New" w:cs="Courier New"/>
+                <w:color w:val="000000"/>
+                <w:kern w:val="0"/>
+                <w:sz w:val="16"/>
+                <w:szCs w:val="16"/>
+              </w:rPr>
+              <w:t>wt</w:t>
+            </w:r>
+            <w:proofErr w:type="spellEnd"/>
+            <w:proofErr w:type="gramEnd"/>
+            <w:r>
+              <w:rPr>
+                <w:rFonts w:ascii="Courier New" w:hAnsi="Courier New" w:cs="Courier New"/>
+                <w:color w:val="000000"/>
+                <w:kern w:val="0"/>
+                <w:sz w:val="16"/>
+                <w:szCs w:val="16"/>
+              </w:rPr>
+              <w:t xml:space="preserve">                  </w:t>
+            </w:r>
+            <w:r>
+              <w:rPr>
+                <w:rFonts w:ascii="Courier New" w:hAnsi="Courier New" w:cs="Courier New"/>
+                <w:b/>
+                <w:bCs/>
+                <w:color w:val="000080"/>
+                <w:kern w:val="0"/>
+                <w:sz w:val="16"/>
+                <w:szCs w:val="16"/>
+              </w:rPr>
+              <w:t>=</w:t>
+            </w:r>
+            <w:r>
+              <w:rPr>
+                <w:rFonts w:ascii="Courier New" w:hAnsi="Courier New" w:cs="Courier New"/>
+                <w:color w:val="000000"/>
+                <w:kern w:val="0"/>
+                <w:sz w:val="16"/>
+                <w:szCs w:val="16"/>
+              </w:rPr>
+              <w:t>Global</w:t>
+            </w:r>
+            <w:r>
+              <w:rPr>
+                <w:rFonts w:ascii="Courier New" w:hAnsi="Courier New" w:cs="Courier New"/>
+                <w:b/>
+                <w:bCs/>
+                <w:color w:val="000080"/>
+                <w:kern w:val="0"/>
+                <w:sz w:val="16"/>
+                <w:szCs w:val="16"/>
+              </w:rPr>
+              <w:t>;</w:t>
+            </w:r>
+          </w:p>
+          <w:p>
+            <w:pPr>
+              <w:autoSpaceDE w:val="0"/>
+              <w:autoSpaceDN w:val="0"/>
+              <w:adjustRightInd w:val="0"/>
+              <w:jc w:val="left"/>
+              <w:rPr>
+                <w:rFonts w:ascii="Courier New" w:hAnsi="Courier New" w:cs="Courier New"/>
+                <w:b/>
+                <w:bCs/>
+                <w:color w:val="000080"/>
+                <w:kern w:val="0"/>
+                <w:sz w:val="16"/>
+                <w:szCs w:val="16"/>
+              </w:rPr>
+            </w:pPr>
+            <w:r>
+              <w:rPr>
+                <w:rFonts w:ascii="Courier New" w:hAnsi="Courier New" w:cs="Courier New"/>
+                <w:color w:val="000000"/>
+                <w:kern w:val="0"/>
+                <w:sz w:val="16"/>
+                <w:szCs w:val="16"/>
+              </w:rPr>
+              <w:tab/>
+            </w:r>
+            <w:proofErr w:type="spellStart"/>
+            <w:r>
+              <w:rPr>
+                <w:rFonts w:ascii="Courier New" w:hAnsi="Courier New" w:cs="Courier New"/>
+                <w:color w:val="000000"/>
+                <w:kern w:val="0"/>
+                <w:sz w:val="16"/>
+                <w:szCs w:val="16"/>
+              </w:rPr>
+              <w:t>interface_</w:t>
+            </w:r>
+            <w:proofErr w:type="gramStart"/>
+            <w:r>
+              <w:rPr>
+                <w:rFonts w:ascii="Courier New" w:hAnsi="Courier New" w:cs="Courier New"/>
+                <w:color w:val="000000"/>
+                <w:kern w:val="0"/>
+                <w:sz w:val="16"/>
+                <w:szCs w:val="16"/>
+              </w:rPr>
+              <w:t>ip</w:t>
+            </w:r>
+            <w:r>
+              <w:rPr>
+                <w:rFonts w:ascii="Courier New" w:hAnsi="Courier New" w:cs="Courier New"/>
+                <w:b/>
+                <w:bCs/>
+                <w:color w:val="000080"/>
+                <w:kern w:val="0"/>
+                <w:sz w:val="16"/>
+                <w:szCs w:val="16"/>
+              </w:rPr>
+              <w:t>.</w:t>
+            </w:r>
+            <w:r>
+              <w:rPr>
+                <w:rFonts w:ascii="Courier New" w:hAnsi="Courier New" w:cs="Courier New"/>
+                <w:color w:val="000000"/>
+                <w:kern w:val="0"/>
+                <w:sz w:val="16"/>
+                <w:szCs w:val="16"/>
+              </w:rPr>
+              <w:t>wire</w:t>
+            </w:r>
+            <w:proofErr w:type="gramEnd"/>
+            <w:r>
+              <w:rPr>
+                <w:rFonts w:ascii="Courier New" w:hAnsi="Courier New" w:cs="Courier New"/>
+                <w:color w:val="000000"/>
+                <w:kern w:val="0"/>
+                <w:sz w:val="16"/>
+                <w:szCs w:val="16"/>
+              </w:rPr>
+              <w:t>_is_mat_type</w:t>
+            </w:r>
+            <w:proofErr w:type="spellEnd"/>
+            <w:r>
+              <w:rPr>
+                <w:rFonts w:ascii="Courier New" w:hAnsi="Courier New" w:cs="Courier New"/>
+                <w:color w:val="000000"/>
+                <w:kern w:val="0"/>
+                <w:sz w:val="16"/>
+                <w:szCs w:val="16"/>
+              </w:rPr>
+              <w:t xml:space="preserve"> </w:t>
+            </w:r>
+            <w:r>
+              <w:rPr>
+                <w:rFonts w:ascii="Courier New" w:hAnsi="Courier New" w:cs="Courier New"/>
+                <w:b/>
+                <w:bCs/>
+                <w:color w:val="000080"/>
+                <w:kern w:val="0"/>
+                <w:sz w:val="16"/>
+                <w:szCs w:val="16"/>
+              </w:rPr>
+              <w:t>=</w:t>
+            </w:r>
+            <w:r>
+              <w:rPr>
+                <w:rFonts w:ascii="Courier New" w:hAnsi="Courier New" w:cs="Courier New"/>
+                <w:color w:val="000000"/>
+                <w:kern w:val="0"/>
+                <w:sz w:val="16"/>
+                <w:szCs w:val="16"/>
+              </w:rPr>
+              <w:t xml:space="preserve"> </w:t>
+            </w:r>
+            <w:r>
+              <w:rPr>
+                <w:rFonts w:ascii="Courier New" w:hAnsi="Courier New" w:cs="Courier New"/>
+                <w:color w:val="FF8000"/>
+                <w:kern w:val="0"/>
+                <w:sz w:val="16"/>
+                <w:szCs w:val="16"/>
+              </w:rPr>
+              <w:t>2</w:t>
+            </w:r>
+            <w:r>
+              <w:rPr>
+                <w:rFonts w:ascii="Courier New" w:hAnsi="Courier New" w:cs="Courier New"/>
+                <w:b/>
+                <w:bCs/>
+                <w:color w:val="000080"/>
+                <w:kern w:val="0"/>
+                <w:sz w:val="16"/>
+                <w:szCs w:val="16"/>
+              </w:rPr>
+              <w:t>;</w:t>
+            </w:r>
+          </w:p>
+          <w:p>
+            <w:pPr>
+              <w:autoSpaceDE w:val="0"/>
+              <w:autoSpaceDN w:val="0"/>
+              <w:adjustRightInd w:val="0"/>
+              <w:ind w:firstLineChars="300" w:firstLine="480"/>
+              <w:jc w:val="left"/>
+              <w:rPr>
+                <w:rFonts w:ascii="Courier New" w:hAnsi="Courier New" w:cs="Courier New"/>
+                <w:color w:val="008000"/>
+                <w:kern w:val="0"/>
+                <w:sz w:val="16"/>
+                <w:szCs w:val="16"/>
+              </w:rPr>
+            </w:pPr>
+            <w:r>
+              <w:rPr>
+                <w:rFonts w:ascii="Courier New" w:hAnsi="Courier New" w:cs="Courier New"/>
+                <w:color w:val="008000"/>
+                <w:kern w:val="0"/>
+                <w:sz w:val="16"/>
+                <w:szCs w:val="16"/>
+              </w:rPr>
+              <w:t>//start from semi-global since local wires are already used</w:t>
+            </w:r>
+          </w:p>
+          <w:p>
+            <w:pPr>
+              <w:autoSpaceDE w:val="0"/>
+              <w:autoSpaceDN w:val="0"/>
+              <w:adjustRightInd w:val="0"/>
+              <w:jc w:val="left"/>
+              <w:rPr>
+                <w:rFonts w:ascii="Courier New" w:hAnsi="Courier New" w:cs="Courier New"/>
+                <w:color w:val="000000"/>
+                <w:kern w:val="0"/>
+                <w:sz w:val="16"/>
+                <w:szCs w:val="16"/>
+              </w:rPr>
+            </w:pPr>
+            <w:r>
+              <w:rPr>
+                <w:rFonts w:ascii="Courier New" w:hAnsi="Courier New" w:cs="Courier New"/>
+                <w:color w:val="000000"/>
+                <w:kern w:val="0"/>
+                <w:sz w:val="16"/>
+                <w:szCs w:val="16"/>
+              </w:rPr>
+              <w:tab/>
+            </w:r>
+            <w:proofErr w:type="spellStart"/>
+            <w:r>
+              <w:rPr>
+                <w:rFonts w:ascii="Courier New" w:hAnsi="Courier New" w:cs="Courier New"/>
+                <w:color w:val="000000"/>
+                <w:kern w:val="0"/>
+                <w:sz w:val="16"/>
+                <w:szCs w:val="16"/>
+              </w:rPr>
+              <w:t>interface_</w:t>
+            </w:r>
+            <w:proofErr w:type="gramStart"/>
+            <w:r>
+              <w:rPr>
+                <w:rFonts w:ascii="Courier New" w:hAnsi="Courier New" w:cs="Courier New"/>
+                <w:color w:val="000000"/>
+                <w:kern w:val="0"/>
+                <w:sz w:val="16"/>
+                <w:szCs w:val="16"/>
+              </w:rPr>
+              <w:t>ip</w:t>
+            </w:r>
+            <w:r>
+              <w:rPr>
+                <w:rFonts w:ascii="Courier New" w:hAnsi="Courier New" w:cs="Courier New"/>
+                <w:b/>
+                <w:bCs/>
+                <w:color w:val="000080"/>
+                <w:kern w:val="0"/>
+                <w:sz w:val="16"/>
+                <w:szCs w:val="16"/>
+              </w:rPr>
+              <w:t>.</w:t>
+            </w:r>
+            <w:r>
+              <w:rPr>
+                <w:rFonts w:ascii="Courier New" w:hAnsi="Courier New" w:cs="Courier New"/>
+                <w:color w:val="000000"/>
+                <w:kern w:val="0"/>
+                <w:sz w:val="16"/>
+                <w:szCs w:val="16"/>
+              </w:rPr>
+              <w:t>wire</w:t>
+            </w:r>
+            <w:proofErr w:type="gramEnd"/>
+            <w:r>
+              <w:rPr>
+                <w:rFonts w:ascii="Courier New" w:hAnsi="Courier New" w:cs="Courier New"/>
+                <w:color w:val="000000"/>
+                <w:kern w:val="0"/>
+                <w:sz w:val="16"/>
+                <w:szCs w:val="16"/>
+              </w:rPr>
+              <w:t>_os_mat_type</w:t>
+            </w:r>
+            <w:proofErr w:type="spellEnd"/>
+            <w:r>
+              <w:rPr>
+                <w:rFonts w:ascii="Courier New" w:hAnsi="Courier New" w:cs="Courier New"/>
+                <w:color w:val="000000"/>
+                <w:kern w:val="0"/>
+                <w:sz w:val="16"/>
+                <w:szCs w:val="16"/>
+              </w:rPr>
+              <w:t xml:space="preserve"> </w:t>
+            </w:r>
+            <w:r>
+              <w:rPr>
+                <w:rFonts w:ascii="Courier New" w:hAnsi="Courier New" w:cs="Courier New"/>
+                <w:b/>
+                <w:bCs/>
+                <w:color w:val="000080"/>
+                <w:kern w:val="0"/>
+                <w:sz w:val="16"/>
+                <w:szCs w:val="16"/>
+              </w:rPr>
+              <w:t>=</w:t>
+            </w:r>
+            <w:r>
+              <w:rPr>
+                <w:rFonts w:ascii="Courier New" w:hAnsi="Courier New" w:cs="Courier New"/>
+                <w:color w:val="000000"/>
+                <w:kern w:val="0"/>
+                <w:sz w:val="16"/>
+                <w:szCs w:val="16"/>
+              </w:rPr>
+              <w:t xml:space="preserve"> </w:t>
+            </w:r>
+            <w:r>
+              <w:rPr>
+                <w:rFonts w:ascii="Courier New" w:hAnsi="Courier New" w:cs="Courier New"/>
+                <w:color w:val="FF8000"/>
+                <w:kern w:val="0"/>
+                <w:sz w:val="16"/>
+                <w:szCs w:val="16"/>
+              </w:rPr>
+              <w:t>2</w:t>
+            </w:r>
+            <w:r>
+              <w:rPr>
+                <w:rFonts w:ascii="Courier New" w:hAnsi="Courier New" w:cs="Courier New"/>
+                <w:b/>
+                <w:bCs/>
+                <w:color w:val="000080"/>
+                <w:kern w:val="0"/>
+                <w:sz w:val="16"/>
+                <w:szCs w:val="16"/>
+              </w:rPr>
+              <w:t>;</w:t>
+            </w:r>
+          </w:p>
+          <w:p>
+            <w:pPr>
+              <w:autoSpaceDE w:val="0"/>
+              <w:autoSpaceDN w:val="0"/>
+              <w:adjustRightInd w:val="0"/>
+              <w:jc w:val="left"/>
+              <w:rPr>
+                <w:rFonts w:ascii="Courier New" w:hAnsi="Courier New" w:cs="Courier New"/>
+                <w:color w:val="008000"/>
+                <w:kern w:val="0"/>
+                <w:sz w:val="16"/>
+                <w:szCs w:val="16"/>
+              </w:rPr>
+            </w:pPr>
+            <w:r>
+              <w:rPr>
+                <w:rFonts w:ascii="Courier New" w:hAnsi="Courier New" w:cs="Courier New"/>
+                <w:color w:val="000000"/>
+                <w:kern w:val="0"/>
+                <w:sz w:val="16"/>
+                <w:szCs w:val="16"/>
+              </w:rPr>
+              <w:tab/>
+            </w:r>
+            <w:proofErr w:type="spellStart"/>
+            <w:r>
+              <w:rPr>
+                <w:rFonts w:ascii="Courier New" w:hAnsi="Courier New" w:cs="Courier New"/>
+                <w:color w:val="000000"/>
+                <w:kern w:val="0"/>
+                <w:sz w:val="16"/>
+                <w:szCs w:val="16"/>
+              </w:rPr>
+              <w:t>interface_</w:t>
+            </w:r>
+            <w:proofErr w:type="gramStart"/>
+            <w:r>
+              <w:rPr>
+                <w:rFonts w:ascii="Courier New" w:hAnsi="Courier New" w:cs="Courier New"/>
+                <w:color w:val="000000"/>
+                <w:kern w:val="0"/>
+                <w:sz w:val="16"/>
+                <w:szCs w:val="16"/>
+              </w:rPr>
+              <w:t>ip</w:t>
+            </w:r>
+            <w:r>
+              <w:rPr>
+                <w:rFonts w:ascii="Courier New" w:hAnsi="Courier New" w:cs="Courier New"/>
+                <w:b/>
+                <w:bCs/>
+                <w:color w:val="000080"/>
+                <w:kern w:val="0"/>
+                <w:sz w:val="16"/>
+                <w:szCs w:val="16"/>
+              </w:rPr>
+              <w:t>.</w:t>
+            </w:r>
+            <w:r>
+              <w:rPr>
+                <w:rFonts w:ascii="Courier New" w:hAnsi="Courier New" w:cs="Courier New"/>
+                <w:color w:val="000000"/>
+                <w:kern w:val="0"/>
+                <w:sz w:val="16"/>
+                <w:szCs w:val="16"/>
+              </w:rPr>
+              <w:t>throughput</w:t>
+            </w:r>
+            <w:proofErr w:type="spellEnd"/>
+            <w:proofErr w:type="gramEnd"/>
+            <w:r>
+              <w:rPr>
+                <w:rFonts w:ascii="Courier New" w:hAnsi="Courier New" w:cs="Courier New"/>
+                <w:color w:val="000000"/>
+                <w:kern w:val="0"/>
+                <w:sz w:val="16"/>
+                <w:szCs w:val="16"/>
+              </w:rPr>
+              <w:t xml:space="preserve">       </w:t>
+            </w:r>
+            <w:r>
+              <w:rPr>
+                <w:rFonts w:ascii="Courier New" w:hAnsi="Courier New" w:cs="Courier New"/>
+                <w:b/>
+                <w:bCs/>
+                <w:color w:val="000080"/>
+                <w:kern w:val="0"/>
+                <w:sz w:val="16"/>
+                <w:szCs w:val="16"/>
+              </w:rPr>
+              <w:t>=</w:t>
+            </w:r>
+            <w:r>
+              <w:rPr>
+                <w:rFonts w:ascii="Courier New" w:hAnsi="Courier New" w:cs="Courier New"/>
+                <w:color w:val="000000"/>
+                <w:kern w:val="0"/>
+                <w:sz w:val="16"/>
+                <w:szCs w:val="16"/>
+              </w:rPr>
+              <w:t xml:space="preserve"> </w:t>
+            </w:r>
+            <w:r>
+              <w:rPr>
+                <w:rFonts w:ascii="Courier New" w:hAnsi="Courier New" w:cs="Courier New"/>
+                <w:color w:val="FF8000"/>
+                <w:kern w:val="0"/>
+                <w:sz w:val="16"/>
+                <w:szCs w:val="16"/>
+              </w:rPr>
+              <w:t>10.0</w:t>
+            </w:r>
+            <w:r>
+              <w:rPr>
+                <w:rFonts w:ascii="Courier New" w:hAnsi="Courier New" w:cs="Courier New"/>
+                <w:b/>
+                <w:bCs/>
+                <w:color w:val="000080"/>
+                <w:kern w:val="0"/>
+                <w:sz w:val="16"/>
+                <w:szCs w:val="16"/>
+              </w:rPr>
+              <w:t>/</w:t>
+            </w:r>
+            <w:proofErr w:type="spellStart"/>
+            <w:r>
+              <w:rPr>
+                <w:rFonts w:ascii="Courier New" w:hAnsi="Courier New" w:cs="Courier New"/>
+                <w:color w:val="000000"/>
+                <w:kern w:val="0"/>
+                <w:sz w:val="16"/>
+                <w:szCs w:val="16"/>
+              </w:rPr>
+              <w:t>clockRate</w:t>
+            </w:r>
+            <w:proofErr w:type="spellEnd"/>
+            <w:r>
+              <w:rPr>
+                <w:rFonts w:ascii="Courier New" w:hAnsi="Courier New" w:cs="Courier New"/>
+                <w:b/>
+                <w:bCs/>
+                <w:color w:val="000080"/>
+                <w:kern w:val="0"/>
+                <w:sz w:val="16"/>
+                <w:szCs w:val="16"/>
+              </w:rPr>
+              <w:t>;</w:t>
+            </w:r>
+            <w:r>
+              <w:rPr>
+                <w:rFonts w:ascii="Courier New" w:hAnsi="Courier New" w:cs="Courier New"/>
+                <w:color w:val="000000"/>
+                <w:kern w:val="0"/>
+                <w:sz w:val="16"/>
+                <w:szCs w:val="16"/>
+              </w:rPr>
+              <w:t xml:space="preserve"> </w:t>
+            </w:r>
+            <w:r>
+              <w:rPr>
+                <w:rFonts w:ascii="Courier New" w:hAnsi="Courier New" w:cs="Courier New"/>
+                <w:color w:val="008000"/>
+                <w:kern w:val="0"/>
+                <w:sz w:val="16"/>
+                <w:szCs w:val="16"/>
+              </w:rPr>
+              <w:t>//Do not care</w:t>
+            </w:r>
+          </w:p>
+          <w:p>
+            <w:pPr>
+              <w:autoSpaceDE w:val="0"/>
+              <w:autoSpaceDN w:val="0"/>
+              <w:adjustRightInd w:val="0"/>
+              <w:jc w:val="left"/>
+              <w:rPr>
+                <w:rFonts w:ascii="Courier New" w:hAnsi="Courier New" w:cs="Courier New"/>
+                <w:color w:val="000000"/>
+                <w:kern w:val="0"/>
+                <w:sz w:val="16"/>
+                <w:szCs w:val="16"/>
+              </w:rPr>
+            </w:pPr>
+            <w:r>
+              <w:rPr>
+                <w:rFonts w:ascii="Courier New" w:hAnsi="Courier New" w:cs="Courier New"/>
+                <w:color w:val="000000"/>
+                <w:kern w:val="0"/>
+                <w:sz w:val="16"/>
+                <w:szCs w:val="16"/>
+              </w:rPr>
+              <w:tab/>
+            </w:r>
+            <w:proofErr w:type="spellStart"/>
+            <w:r>
+              <w:rPr>
+                <w:rFonts w:ascii="Courier New" w:hAnsi="Courier New" w:cs="Courier New"/>
+                <w:color w:val="000000"/>
+                <w:kern w:val="0"/>
+                <w:sz w:val="16"/>
+                <w:szCs w:val="16"/>
+              </w:rPr>
+              <w:t>interface_</w:t>
+            </w:r>
+            <w:proofErr w:type="gramStart"/>
+            <w:r>
+              <w:rPr>
+                <w:rFonts w:ascii="Courier New" w:hAnsi="Courier New" w:cs="Courier New"/>
+                <w:color w:val="000000"/>
+                <w:kern w:val="0"/>
+                <w:sz w:val="16"/>
+                <w:szCs w:val="16"/>
+              </w:rPr>
+              <w:t>ip</w:t>
+            </w:r>
+            <w:r>
+              <w:rPr>
+                <w:rFonts w:ascii="Courier New" w:hAnsi="Courier New" w:cs="Courier New"/>
+                <w:b/>
+                <w:bCs/>
+                <w:color w:val="000080"/>
+                <w:kern w:val="0"/>
+                <w:sz w:val="16"/>
+                <w:szCs w:val="16"/>
+              </w:rPr>
+              <w:t>.</w:t>
+            </w:r>
+            <w:r>
+              <w:rPr>
+                <w:rFonts w:ascii="Courier New" w:hAnsi="Courier New" w:cs="Courier New"/>
+                <w:color w:val="000000"/>
+                <w:kern w:val="0"/>
+                <w:sz w:val="16"/>
+                <w:szCs w:val="16"/>
+              </w:rPr>
+              <w:t>latency</w:t>
+            </w:r>
+            <w:proofErr w:type="spellEnd"/>
+            <w:proofErr w:type="gramEnd"/>
+            <w:r>
+              <w:rPr>
+                <w:rFonts w:ascii="Courier New" w:hAnsi="Courier New" w:cs="Courier New"/>
+                <w:color w:val="000000"/>
+                <w:kern w:val="0"/>
+                <w:sz w:val="16"/>
+                <w:szCs w:val="16"/>
+              </w:rPr>
+              <w:t xml:space="preserve">          </w:t>
+            </w:r>
+            <w:r>
+              <w:rPr>
+                <w:rFonts w:ascii="Courier New" w:hAnsi="Courier New" w:cs="Courier New"/>
+                <w:b/>
+                <w:bCs/>
+                <w:color w:val="000080"/>
+                <w:kern w:val="0"/>
+                <w:sz w:val="16"/>
+                <w:szCs w:val="16"/>
+              </w:rPr>
+              <w:t>=</w:t>
+            </w:r>
+            <w:r>
+              <w:rPr>
+                <w:rFonts w:ascii="Courier New" w:hAnsi="Courier New" w:cs="Courier New"/>
+                <w:color w:val="000000"/>
+                <w:kern w:val="0"/>
+                <w:sz w:val="16"/>
+                <w:szCs w:val="16"/>
+              </w:rPr>
+              <w:t xml:space="preserve"> </w:t>
+            </w:r>
+            <w:r>
+              <w:rPr>
+                <w:rFonts w:ascii="Courier New" w:hAnsi="Courier New" w:cs="Courier New"/>
+                <w:color w:val="FF8000"/>
+                <w:kern w:val="0"/>
+                <w:sz w:val="16"/>
+                <w:szCs w:val="16"/>
+              </w:rPr>
+              <w:t>10.0</w:t>
+            </w:r>
+            <w:r>
+              <w:rPr>
+                <w:rFonts w:ascii="Courier New" w:hAnsi="Courier New" w:cs="Courier New"/>
+                <w:b/>
+                <w:bCs/>
+                <w:color w:val="000080"/>
+                <w:kern w:val="0"/>
+                <w:sz w:val="16"/>
+                <w:szCs w:val="16"/>
+              </w:rPr>
+              <w:t>/</w:t>
+            </w:r>
+            <w:proofErr w:type="spellStart"/>
+            <w:r>
+              <w:rPr>
+                <w:rFonts w:ascii="Courier New" w:hAnsi="Courier New" w:cs="Courier New"/>
+                <w:color w:val="000000"/>
+                <w:kern w:val="0"/>
+                <w:sz w:val="16"/>
+                <w:szCs w:val="16"/>
+              </w:rPr>
+              <w:t>clockRate</w:t>
+            </w:r>
+            <w:proofErr w:type="spellEnd"/>
+            <w:r>
+              <w:rPr>
+                <w:rFonts w:ascii="Courier New" w:hAnsi="Courier New" w:cs="Courier New"/>
+                <w:b/>
+                <w:bCs/>
+                <w:color w:val="000080"/>
+                <w:kern w:val="0"/>
+                <w:sz w:val="16"/>
+                <w:szCs w:val="16"/>
+              </w:rPr>
+              <w:t>;</w:t>
+            </w:r>
+          </w:p>
+          <w:p>
+            <w:pPr>
+              <w:pStyle w:val="a4"/>
+              <w:spacing w:line="400" w:lineRule="exact"/>
+              <w:ind w:firstLineChars="0" w:firstLine="0"/>
+              <w:rPr>
+                <w:rFonts w:ascii="宋体" w:eastAsia="宋体" w:hAnsi="宋体" w:hint="eastAsia"/>
+                <w:sz w:val="16"/>
+                <w:szCs w:val="16"/>
+              </w:rPr>
+            </w:pPr>
+            <w:r>
+              <w:rPr>
+                <w:rFonts w:ascii="Courier New" w:hAnsi="Courier New" w:cs="Courier New"/>
+                <w:b/>
+                <w:bCs/>
+                <w:color w:val="000080"/>
+                <w:kern w:val="0"/>
+                <w:sz w:val="16"/>
+                <w:szCs w:val="16"/>
+              </w:rPr>
+              <w:t>}</w:t>
+            </w:r>
+          </w:p>
+        </w:tc>
+      </w:tr>
+    </w:tbl>
+    <w:p>
+      <w:pPr>
+        <w:spacing w:line="400" w:lineRule="exact"/>
+        <w:rPr>
+          <w:rFonts w:ascii="宋体" w:eastAsia="宋体" w:hAnsi="宋体" w:hint="eastAsia"/>
+        </w:rPr>
+      </w:pPr>
     </w:p>
     <w:p>
       <w:pPr>
-        <w:pStyle w:val="a4"/>
+        <w:pStyle w:val="2"/>
         <w:numPr>
           <w:ilvl w:val="0"/>
-          <w:numId w:val="2"/>
+          <w:numId w:val="4"/>
         </w:numPr>
-        <w:spacing w:line="400" w:lineRule="exact"/>
-        <w:ind w:left="562" w:firstLineChars="0"/>
+        <w:spacing w:before="120" w:after="0" w:line="240" w:lineRule="auto"/>
         <w:rPr>
           <w:rFonts w:ascii="宋体" w:eastAsia="宋体" w:hAnsi="宋体"/>
+          <w:sz w:val="21"/>
+          <w:szCs w:val="21"/>
         </w:rPr>
       </w:pPr>
+      <w:bookmarkStart w:id="6" w:name="_Toc532325356"/>
       <w:r>
         <w:rPr>
           <w:rFonts w:ascii="宋体" w:eastAsia="宋体" w:hAnsi="宋体" w:hint="eastAsia"/>
+          <w:sz w:val="21"/>
+          <w:szCs w:val="21"/>
         </w:rPr>
         <w:t>Interconnect的输入参数中的固定值（相同）</w:t>
       </w:r>
+      <w:bookmarkEnd w:id="6"/>
     </w:p>
     <w:tbl>
       <w:tblPr>
@@ -7840,7 +10266,7 @@
               <w:ind w:firstLineChars="0" w:firstLine="0"/>
               <w:cnfStyle w:val="000000000000" w:firstRow="0" w:lastRow="0" w:firstColumn="0" w:lastColumn="0" w:oddVBand="0" w:evenVBand="0" w:oddHBand="0" w:evenHBand="0" w:firstRowFirstColumn="0" w:firstRowLastColumn="0" w:lastRowFirstColumn="0" w:lastRowLastColumn="0"/>
               <w:rPr>
-                <w:rFonts w:ascii="Times New Roman" w:eastAsia="宋体" w:hAnsi="Times New Roman" w:cs="Times New Roman" w:hint="eastAsia"/>
+                <w:rFonts w:ascii="Times New Roman" w:eastAsia="宋体" w:hAnsi="Times New Roman" w:cs="Times New Roman"/>
               </w:rPr>
             </w:pPr>
             <w:r>
@@ -7983,7 +10409,7 @@
               <w:ind w:firstLineChars="0" w:firstLine="0"/>
               <w:cnfStyle w:val="000000000000" w:firstRow="0" w:lastRow="0" w:firstColumn="0" w:lastColumn="0" w:oddVBand="0" w:evenVBand="0" w:oddHBand="0" w:evenHBand="0" w:firstRowFirstColumn="0" w:firstRowLastColumn="0" w:lastRowFirstColumn="0" w:lastRowLastColumn="0"/>
               <w:rPr>
-                <w:rFonts w:ascii="Times New Roman" w:eastAsia="宋体" w:hAnsi="Times New Roman" w:cs="Times New Roman" w:hint="eastAsia"/>
+                <w:rFonts w:ascii="Times New Roman" w:eastAsia="宋体" w:hAnsi="Times New Roman" w:cs="Times New Roman"/>
               </w:rPr>
             </w:pPr>
             <w:proofErr w:type="spellStart"/>
@@ -8019,6 +10445,7 @@
               <w:rPr>
                 <w:rFonts w:ascii="Times New Roman" w:eastAsia="宋体" w:hAnsi="Times New Roman" w:cs="Times New Roman"/>
               </w:rPr>
+              <w:lastRenderedPageBreak/>
               <w:t>enum</w:t>
             </w:r>
             <w:proofErr w:type="spellEnd"/>
@@ -8163,26 +10590,30 @@
         <w:spacing w:line="400" w:lineRule="exact"/>
         <w:ind w:left="562" w:firstLineChars="0" w:firstLine="0"/>
         <w:rPr>
-          <w:rFonts w:ascii="宋体" w:eastAsia="宋体" w:hAnsi="宋体" w:hint="eastAsia"/>
+          <w:rFonts w:ascii="宋体" w:eastAsia="宋体" w:hAnsi="宋体"/>
         </w:rPr>
       </w:pPr>
     </w:p>
     <w:p>
       <w:pPr>
-        <w:pStyle w:val="a4"/>
+        <w:pStyle w:val="2"/>
         <w:numPr>
           <w:ilvl w:val="0"/>
-          <w:numId w:val="2"/>
+          <w:numId w:val="4"/>
         </w:numPr>
-        <w:spacing w:line="400" w:lineRule="exact"/>
-        <w:ind w:left="562" w:firstLineChars="0"/>
+        <w:spacing w:before="120" w:after="0" w:line="240" w:lineRule="auto"/>
         <w:rPr>
           <w:rFonts w:ascii="宋体" w:eastAsia="宋体" w:hAnsi="宋体"/>
+          <w:sz w:val="21"/>
+          <w:szCs w:val="21"/>
         </w:rPr>
       </w:pPr>
+      <w:bookmarkStart w:id="7" w:name="_Toc532325357"/>
       <w:r>
         <w:rPr>
           <w:rFonts w:ascii="宋体" w:eastAsia="宋体" w:hAnsi="宋体" w:hint="eastAsia"/>
+          <w:sz w:val="21"/>
+          <w:szCs w:val="21"/>
         </w:rPr>
         <w:t>Interconnect的输入参数之一</w:t>
       </w:r>
@@ -8190,9 +10621,12 @@
       <w:r>
         <w:rPr>
           <w:rFonts w:ascii="宋体" w:eastAsia="宋体" w:hAnsi="宋体" w:hint="eastAsia"/>
+          <w:sz w:val="21"/>
+          <w:szCs w:val="21"/>
         </w:rPr>
         <w:t>data_w</w:t>
       </w:r>
+      <w:bookmarkEnd w:id="7"/>
       <w:proofErr w:type="spellEnd"/>
     </w:p>
     <w:tbl>
@@ -8382,7 +10816,7 @@
               <w:ind w:firstLineChars="0" w:firstLine="0"/>
               <w:cnfStyle w:val="000000000000" w:firstRow="0" w:lastRow="0" w:firstColumn="0" w:lastColumn="0" w:oddVBand="0" w:evenVBand="0" w:oddHBand="0" w:evenHBand="0" w:firstRowFirstColumn="0" w:firstRowLastColumn="0" w:lastRowFirstColumn="0" w:lastRowLastColumn="0"/>
               <w:rPr>
-                <w:rFonts w:ascii="Times New Roman" w:eastAsia="宋体" w:hAnsi="Times New Roman" w:cs="Times New Roman" w:hint="eastAsia"/>
+                <w:rFonts w:ascii="Times New Roman" w:eastAsia="宋体" w:hAnsi="Times New Roman" w:cs="Times New Roman"/>
                 <w:b/>
               </w:rPr>
             </w:pPr>
@@ -8488,7 +10922,7 @@
               <w:ind w:firstLineChars="0" w:firstLine="0"/>
               <w:cnfStyle w:val="000000100000" w:firstRow="0" w:lastRow="0" w:firstColumn="0" w:lastColumn="0" w:oddVBand="0" w:evenVBand="0" w:oddHBand="1" w:evenHBand="0" w:firstRowFirstColumn="0" w:firstRowLastColumn="0" w:lastRowFirstColumn="0" w:lastRowLastColumn="0"/>
               <w:rPr>
-                <w:rFonts w:ascii="Times New Roman" w:eastAsia="宋体" w:hAnsi="Times New Roman" w:cs="Times New Roman" w:hint="eastAsia"/>
+                <w:rFonts w:ascii="Times New Roman" w:eastAsia="宋体" w:hAnsi="Times New Roman" w:cs="Times New Roman"/>
               </w:rPr>
             </w:pPr>
             <w:r>
@@ -8614,7 +11048,7 @@
               <w:ind w:firstLineChars="0" w:firstLine="0"/>
               <w:cnfStyle w:val="000000000000" w:firstRow="0" w:lastRow="0" w:firstColumn="0" w:lastColumn="0" w:oddVBand="0" w:evenVBand="0" w:oddHBand="0" w:evenHBand="0" w:firstRowFirstColumn="0" w:firstRowLastColumn="0" w:lastRowFirstColumn="0" w:lastRowLastColumn="0"/>
               <w:rPr>
-                <w:rFonts w:ascii="Times New Roman" w:eastAsia="宋体" w:hAnsi="Times New Roman" w:cs="Times New Roman" w:hint="eastAsia"/>
+                <w:rFonts w:ascii="Times New Roman" w:eastAsia="宋体" w:hAnsi="Times New Roman" w:cs="Times New Roman"/>
               </w:rPr>
             </w:pPr>
             <w:r>
@@ -8733,7 +11167,7 @@
               <w:ind w:firstLineChars="0" w:firstLine="0"/>
               <w:cnfStyle w:val="000000100000" w:firstRow="0" w:lastRow="0" w:firstColumn="0" w:lastColumn="0" w:oddVBand="0" w:evenVBand="0" w:oddHBand="1" w:evenHBand="0" w:firstRowFirstColumn="0" w:firstRowLastColumn="0" w:lastRowFirstColumn="0" w:lastRowLastColumn="0"/>
               <w:rPr>
-                <w:rFonts w:ascii="Times New Roman" w:eastAsia="宋体" w:hAnsi="Times New Roman" w:cs="Times New Roman" w:hint="eastAsia"/>
+                <w:rFonts w:ascii="Times New Roman" w:eastAsia="宋体" w:hAnsi="Times New Roman" w:cs="Times New Roman"/>
               </w:rPr>
             </w:pPr>
             <w:r>
@@ -8859,7 +11293,7 @@
               <w:ind w:firstLineChars="0" w:firstLine="0"/>
               <w:cnfStyle w:val="000000000000" w:firstRow="0" w:lastRow="0" w:firstColumn="0" w:lastColumn="0" w:oddVBand="0" w:evenVBand="0" w:oddHBand="0" w:evenHBand="0" w:firstRowFirstColumn="0" w:firstRowLastColumn="0" w:lastRowFirstColumn="0" w:lastRowLastColumn="0"/>
               <w:rPr>
-                <w:rFonts w:ascii="Times New Roman" w:eastAsia="宋体" w:hAnsi="Times New Roman" w:cs="Times New Roman" w:hint="eastAsia"/>
+                <w:rFonts w:ascii="Times New Roman" w:eastAsia="宋体" w:hAnsi="Times New Roman" w:cs="Times New Roman"/>
               </w:rPr>
             </w:pPr>
             <w:r>
@@ -8978,7 +11412,7 @@
               <w:ind w:firstLineChars="0" w:firstLine="0"/>
               <w:cnfStyle w:val="000000100000" w:firstRow="0" w:lastRow="0" w:firstColumn="0" w:lastColumn="0" w:oddVBand="0" w:evenVBand="0" w:oddHBand="1" w:evenHBand="0" w:firstRowFirstColumn="0" w:firstRowLastColumn="0" w:lastRowFirstColumn="0" w:lastRowLastColumn="0"/>
               <w:rPr>
-                <w:rFonts w:ascii="Times New Roman" w:eastAsia="宋体" w:hAnsi="Times New Roman" w:cs="Times New Roman" w:hint="eastAsia"/>
+                <w:rFonts w:ascii="Times New Roman" w:eastAsia="宋体" w:hAnsi="Times New Roman" w:cs="Times New Roman"/>
               </w:rPr>
             </w:pPr>
             <w:r>
@@ -9162,7 +11596,7 @@
               <w:ind w:firstLineChars="0" w:firstLine="0"/>
               <w:cnfStyle w:val="000000000000" w:firstRow="0" w:lastRow="0" w:firstColumn="0" w:lastColumn="0" w:oddVBand="0" w:evenVBand="0" w:oddHBand="0" w:evenHBand="0" w:firstRowFirstColumn="0" w:firstRowLastColumn="0" w:lastRowFirstColumn="0" w:lastRowLastColumn="0"/>
               <w:rPr>
-                <w:rFonts w:ascii="Times New Roman" w:eastAsia="宋体" w:hAnsi="Times New Roman" w:cs="Times New Roman" w:hint="eastAsia"/>
+                <w:rFonts w:ascii="Times New Roman" w:eastAsia="宋体" w:hAnsi="Times New Roman" w:cs="Times New Roman"/>
               </w:rPr>
             </w:pPr>
             <w:r>
@@ -9237,7 +11671,7 @@
               <w:ind w:firstLineChars="0" w:firstLine="0"/>
               <w:cnfStyle w:val="000000100000" w:firstRow="0" w:lastRow="0" w:firstColumn="0" w:lastColumn="0" w:oddVBand="0" w:evenVBand="0" w:oddHBand="1" w:evenHBand="0" w:firstRowFirstColumn="0" w:firstRowLastColumn="0" w:lastRowFirstColumn="0" w:lastRowLastColumn="0"/>
               <w:rPr>
-                <w:rFonts w:ascii="Times New Roman" w:eastAsia="宋体" w:hAnsi="Times New Roman" w:cs="Times New Roman" w:hint="eastAsia"/>
+                <w:rFonts w:ascii="Times New Roman" w:eastAsia="宋体" w:hAnsi="Times New Roman" w:cs="Times New Roman"/>
               </w:rPr>
             </w:pPr>
             <w:r>
@@ -9306,7 +11740,6 @@
               <w:rPr>
                 <w:rFonts w:ascii="Times New Roman" w:eastAsia="宋体" w:hAnsi="Times New Roman" w:cs="Times New Roman"/>
               </w:rPr>
-              <w:lastRenderedPageBreak/>
               <w:t>int_mul_bypass</w:t>
             </w:r>
             <w:proofErr w:type="spellEnd"/>
@@ -9352,7 +11785,7 @@
               <w:ind w:firstLineChars="0" w:firstLine="0"/>
               <w:cnfStyle w:val="000000000000" w:firstRow="0" w:lastRow="0" w:firstColumn="0" w:lastColumn="0" w:oddVBand="0" w:evenVBand="0" w:oddHBand="0" w:evenHBand="0" w:firstRowFirstColumn="0" w:firstRowLastColumn="0" w:lastRowFirstColumn="0" w:lastRowLastColumn="0"/>
               <w:rPr>
-                <w:rFonts w:ascii="Times New Roman" w:eastAsia="宋体" w:hAnsi="Times New Roman" w:cs="Times New Roman" w:hint="eastAsia"/>
+                <w:rFonts w:ascii="Times New Roman" w:eastAsia="宋体" w:hAnsi="Times New Roman" w:cs="Times New Roman"/>
               </w:rPr>
             </w:pPr>
             <w:r>
@@ -9427,7 +11860,7 @@
               <w:ind w:firstLineChars="0" w:firstLine="0"/>
               <w:cnfStyle w:val="000000100000" w:firstRow="0" w:lastRow="0" w:firstColumn="0" w:lastColumn="0" w:oddVBand="0" w:evenVBand="0" w:oddHBand="1" w:evenHBand="0" w:firstRowFirstColumn="0" w:firstRowLastColumn="0" w:lastRowFirstColumn="0" w:lastRowLastColumn="0"/>
               <w:rPr>
-                <w:rFonts w:ascii="Times New Roman" w:eastAsia="宋体" w:hAnsi="Times New Roman" w:cs="Times New Roman" w:hint="eastAsia"/>
+                <w:rFonts w:ascii="Times New Roman" w:eastAsia="宋体" w:hAnsi="Times New Roman" w:cs="Times New Roman"/>
               </w:rPr>
             </w:pPr>
             <w:r>
@@ -9535,7 +11968,7 @@
               <w:ind w:firstLineChars="0" w:firstLine="0"/>
               <w:cnfStyle w:val="000000000000" w:firstRow="0" w:lastRow="0" w:firstColumn="0" w:lastColumn="0" w:oddVBand="0" w:evenVBand="0" w:oddHBand="0" w:evenHBand="0" w:firstRowFirstColumn="0" w:firstRowLastColumn="0" w:lastRowFirstColumn="0" w:lastRowLastColumn="0"/>
               <w:rPr>
-                <w:rFonts w:ascii="Times New Roman" w:eastAsia="宋体" w:hAnsi="Times New Roman" w:cs="Times New Roman" w:hint="eastAsia"/>
+                <w:rFonts w:ascii="Times New Roman" w:eastAsia="宋体" w:hAnsi="Times New Roman" w:cs="Times New Roman"/>
               </w:rPr>
             </w:pPr>
             <w:r>
@@ -9610,7 +12043,7 @@
               <w:ind w:firstLineChars="0" w:firstLine="0"/>
               <w:cnfStyle w:val="000000100000" w:firstRow="0" w:lastRow="0" w:firstColumn="0" w:lastColumn="0" w:oddVBand="0" w:evenVBand="0" w:oddHBand="1" w:evenHBand="0" w:firstRowFirstColumn="0" w:firstRowLastColumn="0" w:lastRowFirstColumn="0" w:lastRowLastColumn="0"/>
               <w:rPr>
-                <w:rFonts w:ascii="Times New Roman" w:eastAsia="宋体" w:hAnsi="Times New Roman" w:cs="Times New Roman" w:hint="eastAsia"/>
+                <w:rFonts w:ascii="Times New Roman" w:eastAsia="宋体" w:hAnsi="Times New Roman" w:cs="Times New Roman"/>
               </w:rPr>
             </w:pPr>
             <w:r>
@@ -9782,7 +12215,7 @@
               <w:ind w:firstLineChars="0" w:firstLine="0"/>
               <w:cnfStyle w:val="000000000000" w:firstRow="0" w:lastRow="0" w:firstColumn="0" w:lastColumn="0" w:oddVBand="0" w:evenVBand="0" w:oddHBand="0" w:evenHBand="0" w:firstRowFirstColumn="0" w:firstRowLastColumn="0" w:lastRowFirstColumn="0" w:lastRowLastColumn="0"/>
               <w:rPr>
-                <w:rFonts w:ascii="Times New Roman" w:eastAsia="宋体" w:hAnsi="Times New Roman" w:cs="Times New Roman" w:hint="eastAsia"/>
+                <w:rFonts w:ascii="Times New Roman" w:eastAsia="宋体" w:hAnsi="Times New Roman" w:cs="Times New Roman"/>
               </w:rPr>
             </w:pPr>
             <w:r>
@@ -9857,7 +12290,7 @@
               <w:ind w:firstLineChars="0" w:firstLine="0"/>
               <w:cnfStyle w:val="000000100000" w:firstRow="0" w:lastRow="0" w:firstColumn="0" w:lastColumn="0" w:oddVBand="0" w:evenVBand="0" w:oddHBand="1" w:evenHBand="0" w:firstRowFirstColumn="0" w:firstRowLastColumn="0" w:lastRowFirstColumn="0" w:lastRowLastColumn="0"/>
               <w:rPr>
-                <w:rFonts w:ascii="Times New Roman" w:eastAsia="宋体" w:hAnsi="Times New Roman" w:cs="Times New Roman" w:hint="eastAsia"/>
+                <w:rFonts w:ascii="Times New Roman" w:eastAsia="宋体" w:hAnsi="Times New Roman" w:cs="Times New Roman"/>
               </w:rPr>
             </w:pPr>
             <w:r>
@@ -9957,7 +12390,7 @@
               <w:ind w:firstLineChars="0" w:firstLine="0"/>
               <w:cnfStyle w:val="000000000000" w:firstRow="0" w:lastRow="0" w:firstColumn="0" w:lastColumn="0" w:oddVBand="0" w:evenVBand="0" w:oddHBand="0" w:evenHBand="0" w:firstRowFirstColumn="0" w:firstRowLastColumn="0" w:lastRowFirstColumn="0" w:lastRowLastColumn="0"/>
               <w:rPr>
-                <w:rFonts w:ascii="Times New Roman" w:eastAsia="宋体" w:hAnsi="Times New Roman" w:cs="Times New Roman" w:hint="eastAsia"/>
+                <w:rFonts w:ascii="Times New Roman" w:eastAsia="宋体" w:hAnsi="Times New Roman" w:cs="Times New Roman"/>
               </w:rPr>
             </w:pPr>
             <w:r>
@@ -10032,7 +12465,7 @@
               <w:ind w:firstLineChars="0" w:firstLine="0"/>
               <w:cnfStyle w:val="000000100000" w:firstRow="0" w:lastRow="0" w:firstColumn="0" w:lastColumn="0" w:oddVBand="0" w:evenVBand="0" w:oddHBand="1" w:evenHBand="0" w:firstRowFirstColumn="0" w:firstRowLastColumn="0" w:lastRowFirstColumn="0" w:lastRowLastColumn="0"/>
               <w:rPr>
-                <w:rFonts w:ascii="Times New Roman" w:eastAsia="宋体" w:hAnsi="Times New Roman" w:cs="Times New Roman" w:hint="eastAsia"/>
+                <w:rFonts w:ascii="Times New Roman" w:eastAsia="宋体" w:hAnsi="Times New Roman" w:cs="Times New Roman"/>
               </w:rPr>
             </w:pPr>
             <w:r>
@@ -10148,6 +12581,7 @@
                 <w:rFonts w:ascii="Times New Roman" w:eastAsia="宋体" w:hAnsi="Times New Roman" w:cs="Times New Roman" w:hint="eastAsia"/>
                 <w:b/>
               </w:rPr>
+              <w:lastRenderedPageBreak/>
               <w:t>解释：</w:t>
             </w:r>
             <w:r>
@@ -10182,6 +12616,7 @@
               <w:rPr>
                 <w:rFonts w:ascii="Times New Roman" w:eastAsia="宋体" w:hAnsi="Times New Roman" w:cs="Times New Roman"/>
               </w:rPr>
+              <w:lastRenderedPageBreak/>
               <w:t>fpTagBypass</w:t>
             </w:r>
             <w:proofErr w:type="spellEnd"/>
@@ -10258,32 +12693,38 @@
         <w:spacing w:line="400" w:lineRule="exact"/>
         <w:ind w:left="562" w:firstLineChars="0" w:firstLine="0"/>
         <w:rPr>
-          <w:rFonts w:ascii="宋体" w:eastAsia="宋体" w:hAnsi="宋体" w:hint="eastAsia"/>
+          <w:rFonts w:ascii="宋体" w:eastAsia="宋体" w:hAnsi="宋体"/>
         </w:rPr>
       </w:pPr>
     </w:p>
     <w:p>
       <w:pPr>
-        <w:pStyle w:val="a4"/>
+        <w:pStyle w:val="2"/>
         <w:numPr>
           <w:ilvl w:val="0"/>
-          <w:numId w:val="2"/>
+          <w:numId w:val="4"/>
         </w:numPr>
-        <w:spacing w:line="400" w:lineRule="exact"/>
-        <w:ind w:left="562" w:firstLineChars="0"/>
+        <w:spacing w:before="120" w:after="0" w:line="240" w:lineRule="auto"/>
         <w:rPr>
           <w:rFonts w:ascii="宋体" w:eastAsia="宋体" w:hAnsi="宋体"/>
+          <w:sz w:val="21"/>
+          <w:szCs w:val="21"/>
         </w:rPr>
       </w:pPr>
+      <w:bookmarkStart w:id="8" w:name="_Toc532325358"/>
       <w:r>
         <w:rPr>
           <w:rFonts w:ascii="宋体" w:eastAsia="宋体" w:hAnsi="宋体"/>
+          <w:sz w:val="21"/>
+          <w:szCs w:val="21"/>
         </w:rPr>
         <w:t>Interconnect</w:t>
       </w:r>
       <w:r>
         <w:rPr>
           <w:rFonts w:ascii="宋体" w:eastAsia="宋体" w:hAnsi="宋体" w:hint="eastAsia"/>
+          <w:sz w:val="21"/>
+          <w:szCs w:val="21"/>
         </w:rPr>
         <w:t>的输入参数之一</w:t>
       </w:r>
@@ -10291,9 +12732,12 @@
       <w:r>
         <w:rPr>
           <w:rFonts w:ascii="宋体" w:eastAsia="宋体" w:hAnsi="宋体" w:hint="eastAsia"/>
+          <w:sz w:val="21"/>
+          <w:szCs w:val="21"/>
         </w:rPr>
         <w:t>len</w:t>
       </w:r>
+      <w:bookmarkEnd w:id="8"/>
       <w:proofErr w:type="spellEnd"/>
     </w:p>
     <w:tbl>
@@ -10515,7 +12959,7 @@
               <w:jc w:val="left"/>
               <w:cnfStyle w:val="000000000000" w:firstRow="0" w:lastRow="0" w:firstColumn="0" w:lastColumn="0" w:oddVBand="0" w:evenVBand="0" w:oddHBand="0" w:evenHBand="0" w:firstRowFirstColumn="0" w:firstRowLastColumn="0" w:lastRowFirstColumn="0" w:lastRowLastColumn="0"/>
               <w:rPr>
-                <w:rFonts w:ascii="Times New Roman" w:eastAsia="宋体" w:hAnsi="Times New Roman" w:cs="Times New Roman" w:hint="eastAsia"/>
+                <w:rFonts w:ascii="Times New Roman" w:eastAsia="宋体" w:hAnsi="Times New Roman" w:cs="Times New Roman"/>
                 <w:b/>
               </w:rPr>
             </w:pPr>
@@ -10728,7 +13172,7 @@
               <w:jc w:val="left"/>
               <w:cnfStyle w:val="000000100000" w:firstRow="0" w:lastRow="0" w:firstColumn="0" w:lastColumn="0" w:oddVBand="0" w:evenVBand="0" w:oddHBand="1" w:evenHBand="0" w:firstRowFirstColumn="0" w:firstRowLastColumn="0" w:lastRowFirstColumn="0" w:lastRowLastColumn="0"/>
               <w:rPr>
-                <w:rFonts w:ascii="Times New Roman" w:eastAsia="宋体" w:hAnsi="Times New Roman" w:cs="Times New Roman" w:hint="eastAsia"/>
+                <w:rFonts w:ascii="Times New Roman" w:eastAsia="宋体" w:hAnsi="Times New Roman" w:cs="Times New Roman"/>
               </w:rPr>
             </w:pPr>
             <w:r>
@@ -10942,7 +13386,7 @@
               <w:jc w:val="left"/>
               <w:cnfStyle w:val="000000000000" w:firstRow="0" w:lastRow="0" w:firstColumn="0" w:lastColumn="0" w:oddVBand="0" w:evenVBand="0" w:oddHBand="0" w:evenHBand="0" w:firstRowFirstColumn="0" w:firstRowLastColumn="0" w:lastRowFirstColumn="0" w:lastRowLastColumn="0"/>
               <w:rPr>
-                <w:rFonts w:ascii="Times New Roman" w:eastAsia="宋体" w:hAnsi="Times New Roman" w:cs="Times New Roman" w:hint="eastAsia"/>
+                <w:rFonts w:ascii="Times New Roman" w:eastAsia="宋体" w:hAnsi="Times New Roman" w:cs="Times New Roman"/>
               </w:rPr>
             </w:pPr>
             <w:r>
@@ -11180,7 +13624,7 @@
               <w:jc w:val="left"/>
               <w:cnfStyle w:val="000000100000" w:firstRow="0" w:lastRow="0" w:firstColumn="0" w:lastColumn="0" w:oddVBand="0" w:evenVBand="0" w:oddHBand="1" w:evenHBand="0" w:firstRowFirstColumn="0" w:firstRowLastColumn="0" w:lastRowFirstColumn="0" w:lastRowLastColumn="0"/>
               <w:rPr>
-                <w:rFonts w:ascii="Times New Roman" w:eastAsia="宋体" w:hAnsi="Times New Roman" w:cs="Times New Roman" w:hint="eastAsia"/>
+                <w:rFonts w:ascii="Times New Roman" w:eastAsia="宋体" w:hAnsi="Times New Roman" w:cs="Times New Roman"/>
               </w:rPr>
             </w:pPr>
             <w:r>
@@ -11373,7 +13817,7 @@
               <w:jc w:val="left"/>
               <w:cnfStyle w:val="000000000000" w:firstRow="0" w:lastRow="0" w:firstColumn="0" w:lastColumn="0" w:oddVBand="0" w:evenVBand="0" w:oddHBand="0" w:evenHBand="0" w:firstRowFirstColumn="0" w:firstRowLastColumn="0" w:lastRowFirstColumn="0" w:lastRowLastColumn="0"/>
               <w:rPr>
-                <w:rFonts w:ascii="Times New Roman" w:eastAsia="宋体" w:hAnsi="Times New Roman" w:cs="Times New Roman" w:hint="eastAsia"/>
+                <w:rFonts w:ascii="Times New Roman" w:eastAsia="宋体" w:hAnsi="Times New Roman" w:cs="Times New Roman"/>
               </w:rPr>
             </w:pPr>
             <w:r>
@@ -11562,7 +14006,7 @@
               <w:jc w:val="left"/>
               <w:cnfStyle w:val="000000100000" w:firstRow="0" w:lastRow="0" w:firstColumn="0" w:lastColumn="0" w:oddVBand="0" w:evenVBand="0" w:oddHBand="1" w:evenHBand="0" w:firstRowFirstColumn="0" w:firstRowLastColumn="0" w:lastRowFirstColumn="0" w:lastRowLastColumn="0"/>
               <w:rPr>
-                <w:rFonts w:ascii="Times New Roman" w:eastAsia="宋体" w:hAnsi="Times New Roman" w:cs="Times New Roman" w:hint="eastAsia"/>
+                <w:rFonts w:ascii="Times New Roman" w:eastAsia="宋体" w:hAnsi="Times New Roman" w:cs="Times New Roman"/>
               </w:rPr>
             </w:pPr>
             <w:r>
@@ -11688,7 +14132,6 @@
               <w:rPr>
                 <w:rFonts w:ascii="Times New Roman" w:eastAsia="宋体" w:hAnsi="Times New Roman" w:cs="Times New Roman" w:hint="eastAsia"/>
               </w:rPr>
-              <w:lastRenderedPageBreak/>
               <w:t>乱序</w:t>
             </w:r>
             <w:proofErr w:type="gramEnd"/>
@@ -11829,7 +14272,7 @@
               <w:jc w:val="left"/>
               <w:cnfStyle w:val="000000000000" w:firstRow="0" w:lastRow="0" w:firstColumn="0" w:lastColumn="0" w:oddVBand="0" w:evenVBand="0" w:oddHBand="0" w:evenHBand="0" w:firstRowFirstColumn="0" w:firstRowLastColumn="0" w:lastRowFirstColumn="0" w:lastRowLastColumn="0"/>
               <w:rPr>
-                <w:rFonts w:ascii="Times New Roman" w:eastAsia="宋体" w:hAnsi="Times New Roman" w:cs="Times New Roman" w:hint="eastAsia"/>
+                <w:rFonts w:ascii="Times New Roman" w:eastAsia="宋体" w:hAnsi="Times New Roman" w:cs="Times New Roman"/>
               </w:rPr>
             </w:pPr>
             <w:r>
@@ -12046,7 +14489,7 @@
               <w:jc w:val="left"/>
               <w:cnfStyle w:val="000000100000" w:firstRow="0" w:lastRow="0" w:firstColumn="0" w:lastColumn="0" w:oddVBand="0" w:evenVBand="0" w:oddHBand="1" w:evenHBand="0" w:firstRowFirstColumn="0" w:firstRowLastColumn="0" w:lastRowFirstColumn="0" w:lastRowLastColumn="0"/>
               <w:rPr>
-                <w:rFonts w:ascii="Times New Roman" w:eastAsia="宋体" w:hAnsi="Times New Roman" w:cs="Times New Roman" w:hint="eastAsia"/>
+                <w:rFonts w:ascii="Times New Roman" w:eastAsia="宋体" w:hAnsi="Times New Roman" w:cs="Times New Roman"/>
               </w:rPr>
             </w:pPr>
             <w:r>
@@ -12260,7 +14703,7 @@
               <w:jc w:val="left"/>
               <w:cnfStyle w:val="000000000000" w:firstRow="0" w:lastRow="0" w:firstColumn="0" w:lastColumn="0" w:oddVBand="0" w:evenVBand="0" w:oddHBand="0" w:evenHBand="0" w:firstRowFirstColumn="0" w:firstRowLastColumn="0" w:lastRowFirstColumn="0" w:lastRowLastColumn="0"/>
               <w:rPr>
-                <w:rFonts w:ascii="Times New Roman" w:eastAsia="宋体" w:hAnsi="Times New Roman" w:cs="Times New Roman" w:hint="eastAsia"/>
+                <w:rFonts w:ascii="Times New Roman" w:eastAsia="宋体" w:hAnsi="Times New Roman" w:cs="Times New Roman"/>
               </w:rPr>
             </w:pPr>
             <w:r>
@@ -12512,7 +14955,7 @@
               <w:jc w:val="left"/>
               <w:cnfStyle w:val="000000100000" w:firstRow="0" w:lastRow="0" w:firstColumn="0" w:lastColumn="0" w:oddVBand="0" w:evenVBand="0" w:oddHBand="1" w:evenHBand="0" w:firstRowFirstColumn="0" w:firstRowLastColumn="0" w:lastRowFirstColumn="0" w:lastRowLastColumn="0"/>
               <w:rPr>
-                <w:rFonts w:ascii="Times New Roman" w:eastAsia="宋体" w:hAnsi="Times New Roman" w:cs="Times New Roman" w:hint="eastAsia"/>
+                <w:rFonts w:ascii="Times New Roman" w:eastAsia="宋体" w:hAnsi="Times New Roman" w:cs="Times New Roman"/>
               </w:rPr>
             </w:pPr>
             <w:r>
@@ -12698,7 +15141,7 @@
               <w:jc w:val="left"/>
               <w:cnfStyle w:val="000000000000" w:firstRow="0" w:lastRow="0" w:firstColumn="0" w:lastColumn="0" w:oddVBand="0" w:evenVBand="0" w:oddHBand="0" w:evenHBand="0" w:firstRowFirstColumn="0" w:firstRowLastColumn="0" w:lastRowFirstColumn="0" w:lastRowLastColumn="0"/>
               <w:rPr>
-                <w:rFonts w:ascii="Times New Roman" w:eastAsia="宋体" w:hAnsi="Times New Roman" w:cs="Times New Roman" w:hint="eastAsia"/>
+                <w:rFonts w:ascii="Times New Roman" w:eastAsia="宋体" w:hAnsi="Times New Roman" w:cs="Times New Roman"/>
               </w:rPr>
             </w:pPr>
             <w:r>
@@ -12915,7 +15358,7 @@
               <w:jc w:val="left"/>
               <w:cnfStyle w:val="000000100000" w:firstRow="0" w:lastRow="0" w:firstColumn="0" w:lastColumn="0" w:oddVBand="0" w:evenVBand="0" w:oddHBand="1" w:evenHBand="0" w:firstRowFirstColumn="0" w:firstRowLastColumn="0" w:lastRowFirstColumn="0" w:lastRowLastColumn="0"/>
               <w:rPr>
-                <w:rFonts w:ascii="Times New Roman" w:eastAsia="宋体" w:hAnsi="Times New Roman" w:cs="Times New Roman" w:hint="eastAsia"/>
+                <w:rFonts w:ascii="Times New Roman" w:eastAsia="宋体" w:hAnsi="Times New Roman" w:cs="Times New Roman"/>
               </w:rPr>
             </w:pPr>
             <w:r>
@@ -13083,6 +15526,7 @@
               <w:rPr>
                 <w:rFonts w:ascii="Times New Roman" w:eastAsia="宋体" w:hAnsi="Times New Roman" w:cs="Times New Roman"/>
               </w:rPr>
+              <w:lastRenderedPageBreak/>
               <w:t>int_bypass</w:t>
             </w:r>
             <w:proofErr w:type="spellEnd"/>
@@ -13230,7 +15674,7 @@
               <w:jc w:val="left"/>
               <w:cnfStyle w:val="000000000000" w:firstRow="0" w:lastRow="0" w:firstColumn="0" w:lastColumn="0" w:oddVBand="0" w:evenVBand="0" w:oddHBand="0" w:evenHBand="0" w:firstRowFirstColumn="0" w:firstRowLastColumn="0" w:lastRowFirstColumn="0" w:lastRowLastColumn="0"/>
               <w:rPr>
-                <w:rFonts w:ascii="Times New Roman" w:eastAsia="宋体" w:hAnsi="Times New Roman" w:cs="Times New Roman" w:hint="eastAsia"/>
+                <w:rFonts w:ascii="Times New Roman" w:eastAsia="宋体" w:hAnsi="Times New Roman" w:cs="Times New Roman"/>
               </w:rPr>
             </w:pPr>
             <w:r>
@@ -13454,7 +15898,7 @@
               <w:jc w:val="left"/>
               <w:cnfStyle w:val="000000100000" w:firstRow="0" w:lastRow="0" w:firstColumn="0" w:lastColumn="0" w:oddVBand="0" w:evenVBand="0" w:oddHBand="1" w:evenHBand="0" w:firstRowFirstColumn="0" w:firstRowLastColumn="0" w:lastRowFirstColumn="0" w:lastRowLastColumn="0"/>
               <w:rPr>
-                <w:rFonts w:ascii="Times New Roman" w:eastAsia="宋体" w:hAnsi="Times New Roman" w:cs="Times New Roman" w:hint="eastAsia"/>
+                <w:rFonts w:ascii="Times New Roman" w:eastAsia="宋体" w:hAnsi="Times New Roman" w:cs="Times New Roman"/>
               </w:rPr>
             </w:pPr>
             <w:r>
@@ -13724,7 +16168,7 @@
               <w:jc w:val="left"/>
               <w:cnfStyle w:val="000000000000" w:firstRow="0" w:lastRow="0" w:firstColumn="0" w:lastColumn="0" w:oddVBand="0" w:evenVBand="0" w:oddHBand="0" w:evenHBand="0" w:firstRowFirstColumn="0" w:firstRowLastColumn="0" w:lastRowFirstColumn="0" w:lastRowLastColumn="0"/>
               <w:rPr>
-                <w:rFonts w:ascii="Times New Roman" w:eastAsia="宋体" w:hAnsi="Times New Roman" w:cs="Times New Roman" w:hint="eastAsia"/>
+                <w:rFonts w:ascii="Times New Roman" w:eastAsia="宋体" w:hAnsi="Times New Roman" w:cs="Times New Roman"/>
               </w:rPr>
             </w:pPr>
             <w:r>
@@ -13983,7 +16427,7 @@
               <w:jc w:val="left"/>
               <w:cnfStyle w:val="000000100000" w:firstRow="0" w:lastRow="0" w:firstColumn="0" w:lastColumn="0" w:oddVBand="0" w:evenVBand="0" w:oddHBand="1" w:evenHBand="0" w:firstRowFirstColumn="0" w:firstRowLastColumn="0" w:lastRowFirstColumn="0" w:lastRowLastColumn="0"/>
               <w:rPr>
-                <w:rFonts w:ascii="Times New Roman" w:eastAsia="宋体" w:hAnsi="Times New Roman" w:cs="Times New Roman" w:hint="eastAsia"/>
+                <w:rFonts w:ascii="Times New Roman" w:eastAsia="宋体" w:hAnsi="Times New Roman" w:cs="Times New Roman"/>
               </w:rPr>
             </w:pPr>
             <w:r>
@@ -14232,7 +16676,7 @@
               <w:jc w:val="left"/>
               <w:cnfStyle w:val="000000000000" w:firstRow="0" w:lastRow="0" w:firstColumn="0" w:lastColumn="0" w:oddVBand="0" w:evenVBand="0" w:oddHBand="0" w:evenHBand="0" w:firstRowFirstColumn="0" w:firstRowLastColumn="0" w:lastRowFirstColumn="0" w:lastRowLastColumn="0"/>
               <w:rPr>
-                <w:rFonts w:ascii="Times New Roman" w:eastAsia="宋体" w:hAnsi="Times New Roman" w:cs="Times New Roman" w:hint="eastAsia"/>
+                <w:rFonts w:ascii="Times New Roman" w:eastAsia="宋体" w:hAnsi="Times New Roman" w:cs="Times New Roman"/>
               </w:rPr>
             </w:pPr>
             <w:r>
@@ -14470,7 +16914,7 @@
               <w:jc w:val="left"/>
               <w:cnfStyle w:val="000000100000" w:firstRow="0" w:lastRow="0" w:firstColumn="0" w:lastColumn="0" w:oddVBand="0" w:evenVBand="0" w:oddHBand="1" w:evenHBand="0" w:firstRowFirstColumn="0" w:firstRowLastColumn="0" w:lastRowFirstColumn="0" w:lastRowLastColumn="0"/>
               <w:rPr>
-                <w:rFonts w:ascii="Times New Roman" w:eastAsia="宋体" w:hAnsi="Times New Roman" w:cs="Times New Roman" w:hint="eastAsia"/>
+                <w:rFonts w:ascii="Times New Roman" w:eastAsia="宋体" w:hAnsi="Times New Roman" w:cs="Times New Roman"/>
               </w:rPr>
             </w:pPr>
             <w:r>
@@ -14573,29 +17017,36 @@
     </w:p>
     <w:p>
       <w:pPr>
-        <w:pStyle w:val="a4"/>
+        <w:pStyle w:val="2"/>
         <w:numPr>
           <w:ilvl w:val="0"/>
-          <w:numId w:val="2"/>
+          <w:numId w:val="4"/>
         </w:numPr>
-        <w:spacing w:line="400" w:lineRule="exact"/>
-        <w:ind w:left="562" w:firstLineChars="0"/>
+        <w:spacing w:before="120" w:after="0" w:line="240" w:lineRule="auto"/>
         <w:rPr>
           <w:rFonts w:ascii="宋体" w:eastAsia="宋体" w:hAnsi="宋体"/>
+          <w:sz w:val="21"/>
+          <w:szCs w:val="21"/>
         </w:rPr>
       </w:pPr>
+      <w:bookmarkStart w:id="9" w:name="_Toc532325359"/>
       <w:r>
         <w:rPr>
           <w:rFonts w:ascii="宋体" w:eastAsia="宋体" w:hAnsi="宋体"/>
+          <w:sz w:val="21"/>
+          <w:szCs w:val="21"/>
         </w:rPr>
         <w:t>L</w:t>
       </w:r>
       <w:r>
         <w:rPr>
           <w:rFonts w:ascii="宋体" w:eastAsia="宋体" w:hAnsi="宋体" w:hint="eastAsia"/>
+          <w:sz w:val="21"/>
+          <w:szCs w:val="21"/>
         </w:rPr>
         <w:t>en中用到的高度的具体值</w:t>
       </w:r>
+      <w:bookmarkEnd w:id="9"/>
     </w:p>
     <w:tbl>
       <w:tblPr>
@@ -14711,7 +17162,7 @@
               <w:ind w:firstLineChars="0" w:firstLine="0"/>
               <w:jc w:val="left"/>
               <w:rPr>
-                <w:rFonts w:ascii="Times New Roman" w:eastAsia="宋体" w:hAnsi="Times New Roman" w:cs="Times New Roman" w:hint="eastAsia"/>
+                <w:rFonts w:ascii="Times New Roman" w:eastAsia="宋体" w:hAnsi="Times New Roman" w:cs="Times New Roman"/>
               </w:rPr>
             </w:pPr>
             <w:proofErr w:type="spellStart"/>
@@ -14832,7 +17283,6 @@
               <w:rPr>
                 <w:rFonts w:ascii="Times New Roman" w:eastAsia="宋体" w:hAnsi="Times New Roman" w:cs="Times New Roman"/>
               </w:rPr>
-              <w:lastRenderedPageBreak/>
               <w:t>XML-&gt;</w:t>
             </w:r>
             <w:proofErr w:type="spellStart"/>
@@ -14910,7 +17360,7 @@
               <w:ind w:firstLineChars="0" w:firstLine="0"/>
               <w:cnfStyle w:val="000000000000" w:firstRow="0" w:lastRow="0" w:firstColumn="0" w:lastColumn="0" w:oddVBand="0" w:evenVBand="0" w:oddHBand="0" w:evenHBand="0" w:firstRowFirstColumn="0" w:firstRowLastColumn="0" w:lastRowFirstColumn="0" w:lastRowLastColumn="0"/>
               <w:rPr>
-                <w:rFonts w:ascii="Times New Roman" w:eastAsia="宋体" w:hAnsi="Times New Roman" w:cs="Times New Roman" w:hint="eastAsia"/>
+                <w:rFonts w:ascii="Times New Roman" w:eastAsia="宋体" w:hAnsi="Times New Roman" w:cs="Times New Roman"/>
                 <w:b/>
               </w:rPr>
             </w:pPr>
@@ -14987,7 +17437,6 @@
               <w:rPr>
                 <w:rFonts w:ascii="Times New Roman" w:eastAsia="宋体" w:hAnsi="Times New Roman" w:cs="Times New Roman"/>
               </w:rPr>
-              <w:lastRenderedPageBreak/>
               <w:t>rfu</w:t>
             </w:r>
             <w:proofErr w:type="spellEnd"/>
@@ -15141,7 +17590,7 @@
               <w:ind w:firstLineChars="0" w:firstLine="0"/>
               <w:cnfStyle w:val="000000100000" w:firstRow="0" w:lastRow="0" w:firstColumn="0" w:lastColumn="0" w:oddVBand="0" w:evenVBand="0" w:oddHBand="1" w:evenHBand="0" w:firstRowFirstColumn="0" w:firstRowLastColumn="0" w:lastRowFirstColumn="0" w:lastRowLastColumn="0"/>
               <w:rPr>
-                <w:rFonts w:ascii="Times New Roman" w:eastAsia="宋体" w:hAnsi="Times New Roman" w:cs="Times New Roman" w:hint="eastAsia"/>
+                <w:rFonts w:ascii="Times New Roman" w:eastAsia="宋体" w:hAnsi="Times New Roman" w:cs="Times New Roman"/>
               </w:rPr>
             </w:pPr>
             <w:r>
@@ -15269,7 +17718,7 @@
               <w:pStyle w:val="a4"/>
               <w:ind w:firstLineChars="0" w:firstLine="0"/>
               <w:rPr>
-                <w:rFonts w:ascii="Times New Roman" w:eastAsia="宋体" w:hAnsi="Times New Roman" w:cs="Times New Roman" w:hint="eastAsia"/>
+                <w:rFonts w:ascii="Times New Roman" w:eastAsia="宋体" w:hAnsi="Times New Roman" w:cs="Times New Roman"/>
               </w:rPr>
             </w:pPr>
             <w:proofErr w:type="spellStart"/>
@@ -15360,7 +17809,7 @@
               <w:ind w:firstLineChars="0" w:firstLine="0"/>
               <w:cnfStyle w:val="000000000000" w:firstRow="0" w:lastRow="0" w:firstColumn="0" w:lastColumn="0" w:oddVBand="0" w:evenVBand="0" w:oddHBand="0" w:evenHBand="0" w:firstRowFirstColumn="0" w:firstRowLastColumn="0" w:lastRowFirstColumn="0" w:lastRowLastColumn="0"/>
               <w:rPr>
-                <w:rFonts w:ascii="Times New Roman" w:eastAsia="宋体" w:hAnsi="Times New Roman" w:cs="Times New Roman" w:hint="eastAsia"/>
+                <w:rFonts w:ascii="Times New Roman" w:eastAsia="宋体" w:hAnsi="Times New Roman" w:cs="Times New Roman"/>
               </w:rPr>
             </w:pPr>
             <w:r>
@@ -15633,7 +18082,7 @@
               <w:jc w:val="left"/>
               <w:cnfStyle w:val="000000100000" w:firstRow="0" w:lastRow="0" w:firstColumn="0" w:lastColumn="0" w:oddVBand="0" w:evenVBand="0" w:oddHBand="1" w:evenHBand="0" w:firstRowFirstColumn="0" w:firstRowLastColumn="0" w:lastRowFirstColumn="0" w:lastRowLastColumn="0"/>
               <w:rPr>
-                <w:rFonts w:ascii="Times New Roman" w:eastAsia="宋体" w:hAnsi="Times New Roman" w:cs="Times New Roman" w:hint="eastAsia"/>
+                <w:rFonts w:ascii="Times New Roman" w:eastAsia="宋体" w:hAnsi="Times New Roman" w:cs="Times New Roman"/>
               </w:rPr>
             </w:pPr>
             <w:r>
@@ -15799,7 +18248,7 @@
               <w:ind w:firstLineChars="0" w:firstLine="0"/>
               <w:cnfStyle w:val="000000000000" w:firstRow="0" w:lastRow="0" w:firstColumn="0" w:lastColumn="0" w:oddVBand="0" w:evenVBand="0" w:oddHBand="0" w:evenHBand="0" w:firstRowFirstColumn="0" w:firstRowLastColumn="0" w:lastRowFirstColumn="0" w:lastRowLastColumn="0"/>
               <w:rPr>
-                <w:rFonts w:ascii="Times New Roman" w:eastAsia="宋体" w:hAnsi="Times New Roman" w:cs="Times New Roman" w:hint="eastAsia"/>
+                <w:rFonts w:ascii="Times New Roman" w:eastAsia="宋体" w:hAnsi="Times New Roman" w:cs="Times New Roman"/>
               </w:rPr>
             </w:pPr>
             <w:r>
@@ -15924,14 +18373,15 @@
               <w:ind w:firstLineChars="0" w:firstLine="0"/>
               <w:cnfStyle w:val="000000100000" w:firstRow="0" w:lastRow="0" w:firstColumn="0" w:lastColumn="0" w:oddVBand="0" w:evenVBand="0" w:oddHBand="1" w:evenHBand="0" w:firstRowFirstColumn="0" w:firstRowLastColumn="0" w:lastRowFirstColumn="0" w:lastRowLastColumn="0"/>
               <w:rPr>
+                <w:rFonts w:ascii="Times New Roman" w:eastAsia="宋体" w:hAnsi="Times New Roman" w:cs="Times New Roman"/>
+              </w:rPr>
+            </w:pPr>
+            <w:r>
+              <w:rPr>
                 <w:rFonts w:ascii="Times New Roman" w:eastAsia="宋体" w:hAnsi="Times New Roman" w:cs="Times New Roman" w:hint="eastAsia"/>
-              </w:rPr>
-            </w:pPr>
-            <w:r>
-              <w:rPr>
-                <w:rFonts w:ascii="Times New Roman" w:eastAsia="宋体" w:hAnsi="Times New Roman" w:cs="Times New Roman" w:hint="eastAsia"/>
-                <w:b/>
-              </w:rPr>
+                <w:b/>
+              </w:rPr>
+              <w:lastRenderedPageBreak/>
               <w:t>相关因素</w:t>
             </w:r>
             <w:r>
@@ -15971,6 +18421,7 @@
               <w:rPr>
                 <w:rFonts w:ascii="Times New Roman" w:eastAsia="宋体" w:hAnsi="Times New Roman" w:cs="Times New Roman"/>
               </w:rPr>
+              <w:lastRenderedPageBreak/>
               <w:t>scheu</w:t>
             </w:r>
             <w:proofErr w:type="spellEnd"/>
@@ -16038,7 +18489,7 @@
               <w:ind w:firstLineChars="0" w:firstLine="0"/>
               <w:cnfStyle w:val="000000000000" w:firstRow="0" w:lastRow="0" w:firstColumn="0" w:lastColumn="0" w:oddVBand="0" w:evenVBand="0" w:oddHBand="0" w:evenHBand="0" w:firstRowFirstColumn="0" w:firstRowLastColumn="0" w:lastRowFirstColumn="0" w:lastRowLastColumn="0"/>
               <w:rPr>
-                <w:rFonts w:ascii="Times New Roman" w:eastAsia="宋体" w:hAnsi="Times New Roman" w:cs="Times New Roman" w:hint="eastAsia"/>
+                <w:rFonts w:ascii="Times New Roman" w:eastAsia="宋体" w:hAnsi="Times New Roman" w:cs="Times New Roman"/>
               </w:rPr>
             </w:pPr>
             <w:r>
@@ -16095,7 +18546,7 @@
           <w:sz w:val="28"/>
         </w:rPr>
       </w:pPr>
-      <w:bookmarkStart w:id="3" w:name="_Toc532322123"/>
+      <w:bookmarkStart w:id="10" w:name="_Toc532325360"/>
       <w:r>
         <w:rPr>
           <w:rFonts w:ascii="宋体" w:eastAsia="宋体" w:hAnsi="宋体"/>
@@ -16111,7 +18562,7 @@
         </w:rPr>
         <w:t>的构造函数</w:t>
       </w:r>
-      <w:bookmarkEnd w:id="3"/>
+      <w:bookmarkEnd w:id="10"/>
     </w:p>
     <w:tbl>
       <w:tblPr>
@@ -30853,7 +33304,7 @@
     <w:p>
       <w:pPr>
         <w:rPr>
-          <w:rFonts w:ascii="宋体" w:eastAsia="宋体" w:hAnsi="宋体" w:hint="eastAsia"/>
+          <w:rFonts w:ascii="宋体" w:eastAsia="宋体" w:hAnsi="宋体"/>
         </w:rPr>
       </w:pPr>
     </w:p>
@@ -31198,6 +33649,95 @@
       </w:rPr>
     </w:lvl>
   </w:abstractNum>
+  <w:abstractNum w:abstractNumId="3" w15:restartNumberingAfterBreak="0">
+    <w:nsid w:val="54DB2B8C"/>
+    <w:multiLevelType w:val="hybridMultilevel"/>
+    <w:tmpl w:val="610A1F76"/>
+    <w:lvl w:ilvl="0" w:tplc="E410E3A8">
+      <w:start w:val="1"/>
+      <w:numFmt w:val="decimal"/>
+      <w:lvlText w:val="（%1）"/>
+      <w:lvlJc w:val="left"/>
+      <w:pPr>
+        <w:ind w:left="931" w:hanging="720"/>
+      </w:pPr>
+      <w:rPr>
+        <w:rFonts w:hint="default"/>
+      </w:rPr>
+    </w:lvl>
+    <w:lvl w:ilvl="1" w:tplc="04090019" w:tentative="1">
+      <w:start w:val="1"/>
+      <w:numFmt w:val="lowerLetter"/>
+      <w:lvlText w:val="%2)"/>
+      <w:lvlJc w:val="left"/>
+      <w:pPr>
+        <w:ind w:left="1051" w:hanging="420"/>
+      </w:pPr>
+    </w:lvl>
+    <w:lvl w:ilvl="2" w:tplc="0409001B" w:tentative="1">
+      <w:start w:val="1"/>
+      <w:numFmt w:val="lowerRoman"/>
+      <w:lvlText w:val="%3."/>
+      <w:lvlJc w:val="right"/>
+      <w:pPr>
+        <w:ind w:left="1471" w:hanging="420"/>
+      </w:pPr>
+    </w:lvl>
+    <w:lvl w:ilvl="3" w:tplc="0409000F" w:tentative="1">
+      <w:start w:val="1"/>
+      <w:numFmt w:val="decimal"/>
+      <w:lvlText w:val="%4."/>
+      <w:lvlJc w:val="left"/>
+      <w:pPr>
+        <w:ind w:left="1891" w:hanging="420"/>
+      </w:pPr>
+    </w:lvl>
+    <w:lvl w:ilvl="4" w:tplc="04090019" w:tentative="1">
+      <w:start w:val="1"/>
+      <w:numFmt w:val="lowerLetter"/>
+      <w:lvlText w:val="%5)"/>
+      <w:lvlJc w:val="left"/>
+      <w:pPr>
+        <w:ind w:left="2311" w:hanging="420"/>
+      </w:pPr>
+    </w:lvl>
+    <w:lvl w:ilvl="5" w:tplc="0409001B" w:tentative="1">
+      <w:start w:val="1"/>
+      <w:numFmt w:val="lowerRoman"/>
+      <w:lvlText w:val="%6."/>
+      <w:lvlJc w:val="right"/>
+      <w:pPr>
+        <w:ind w:left="2731" w:hanging="420"/>
+      </w:pPr>
+    </w:lvl>
+    <w:lvl w:ilvl="6" w:tplc="0409000F" w:tentative="1">
+      <w:start w:val="1"/>
+      <w:numFmt w:val="decimal"/>
+      <w:lvlText w:val="%7."/>
+      <w:lvlJc w:val="left"/>
+      <w:pPr>
+        <w:ind w:left="3151" w:hanging="420"/>
+      </w:pPr>
+    </w:lvl>
+    <w:lvl w:ilvl="7" w:tplc="04090019" w:tentative="1">
+      <w:start w:val="1"/>
+      <w:numFmt w:val="lowerLetter"/>
+      <w:lvlText w:val="%8)"/>
+      <w:lvlJc w:val="left"/>
+      <w:pPr>
+        <w:ind w:left="3571" w:hanging="420"/>
+      </w:pPr>
+    </w:lvl>
+    <w:lvl w:ilvl="8" w:tplc="0409001B" w:tentative="1">
+      <w:start w:val="1"/>
+      <w:numFmt w:val="lowerRoman"/>
+      <w:lvlText w:val="%9."/>
+      <w:lvlJc w:val="right"/>
+      <w:pPr>
+        <w:ind w:left="3991" w:hanging="420"/>
+      </w:pPr>
+    </w:lvl>
+  </w:abstractNum>
   <w:num w:numId="1">
     <w:abstractNumId w:val="1"/>
   </w:num>
@@ -31206,6 +33746,9 @@
   </w:num>
   <w:num w:numId="3">
     <w:abstractNumId w:val="0"/>
+  </w:num>
+  <w:num w:numId="4">
+    <w:abstractNumId w:val="3"/>
   </w:num>
 </w:numbering>
 </file>
@@ -31631,6 +34174,29 @@
       <w:szCs w:val="44"/>
     </w:rPr>
   </w:style>
+  <w:style w:type="paragraph" w:styleId="2">
+    <w:name w:val="heading 2"/>
+    <w:basedOn w:val="a"/>
+    <w:next w:val="a"/>
+    <w:link w:val="20"/>
+    <w:uiPriority w:val="9"/>
+    <w:unhideWhenUsed/>
+    <w:qFormat/>
+    <w:rsid w:val="00F3059E"/>
+    <w:pPr>
+      <w:keepNext/>
+      <w:keepLines/>
+      <w:spacing w:before="260" w:after="260" w:line="416" w:lineRule="auto"/>
+      <w:outlineLvl w:val="1"/>
+    </w:pPr>
+    <w:rPr>
+      <w:rFonts w:asciiTheme="majorHAnsi" w:eastAsiaTheme="majorEastAsia" w:hAnsiTheme="majorHAnsi" w:cstheme="majorBidi"/>
+      <w:b/>
+      <w:bCs/>
+      <w:sz w:val="32"/>
+      <w:szCs w:val="32"/>
+    </w:rPr>
+  </w:style>
   <w:style w:type="character" w:default="1" w:styleId="a0">
     <w:name w:val="Default Paragraph Font"/>
     <w:uiPriority w:val="1"/>
@@ -31951,6 +34517,32 @@
       <w:u w:val="single"/>
     </w:rPr>
   </w:style>
+  <w:style w:type="character" w:customStyle="1" w:styleId="20">
+    <w:name w:val="标题 2 字符"/>
+    <w:basedOn w:val="a0"/>
+    <w:link w:val="2"/>
+    <w:uiPriority w:val="9"/>
+    <w:rsid w:val="00F3059E"/>
+    <w:rPr>
+      <w:rFonts w:asciiTheme="majorHAnsi" w:eastAsiaTheme="majorEastAsia" w:hAnsiTheme="majorHAnsi" w:cstheme="majorBidi"/>
+      <w:b/>
+      <w:bCs/>
+      <w:sz w:val="32"/>
+      <w:szCs w:val="32"/>
+    </w:rPr>
+  </w:style>
+  <w:style w:type="paragraph" w:styleId="TOC2">
+    <w:name w:val="toc 2"/>
+    <w:basedOn w:val="a"/>
+    <w:next w:val="a"/>
+    <w:autoRedefine/>
+    <w:uiPriority w:val="39"/>
+    <w:unhideWhenUsed/>
+    <w:rsid w:val="00F3059E"/>
+    <w:pPr>
+      <w:ind w:leftChars="200" w:left="420"/>
+    </w:pPr>
+  </w:style>
 </w:styles>
 </file>
 
@@ -32220,7 +34812,7 @@
 </file>
 
 <file path=customXml/itemProps1.xml><?xml version="1.0" encoding="utf-8"?>
-<ds:datastoreItem xmlns:ds="http://schemas.openxmlformats.org/officeDocument/2006/customXml" ds:itemID="{144D778C-D1F7-4F76-8DC3-25F57501BE9B}">
+<ds:datastoreItem xmlns:ds="http://schemas.openxmlformats.org/officeDocument/2006/customXml" ds:itemID="{839DB2C1-FCEA-44EF-81E4-EDC51938A522}">
   <ds:schemaRefs>
     <ds:schemaRef ds:uri="http://schemas.openxmlformats.org/officeDocument/2006/bibliography"/>
   </ds:schemaRefs>
